--- a/论文证明/JCIS证明/JCIS录用通知函.docx
+++ b/论文证明/JCIS证明/JCIS录用通知函.docx
@@ -59,538 +59,378 @@
     <w:p>
       <w:pPr>
         <w:widowControl/>
-        <w:shd w:val="clear" w:color="auto" w:fill="EFEFEF"/>
+        <w:shd w:val="clear" w:color="auto" w:fill="FFFFFF"/>
+        <w:spacing w:line="345" w:lineRule="atLeast"/>
         <w:jc w:val="left"/>
         <w:rPr>
           <w:rFonts w:ascii="Verdana" w:eastAsia="宋体" w:hAnsi="Verdana" w:cs="宋体"/>
           <w:color w:val="000000"/>
           <w:kern w:val="0"/>
-          <w:sz w:val="18"/>
-          <w:szCs w:val="18"/>
-        </w:rPr>
-      </w:pPr>
-      <w:r>
-        <w:rPr>
-          <w:rFonts w:ascii="Verdana" w:eastAsia="宋体" w:hAnsi="Verdana" w:cs="宋体"/>
+          <w:szCs w:val="21"/>
+        </w:rPr>
+      </w:pPr>
+    </w:p>
+    <w:p>
+      <w:pPr>
+        <w:rPr>
+          <w:rFonts w:ascii="Times New Roman" w:eastAsia="宋体" w:hAnsi="Times New Roman" w:cs="Times New Roman" w:hint="eastAsia"/>
+          <w:color w:val="000000"/>
+          <w:kern w:val="0"/>
+          <w:sz w:val="24"/>
+          <w:szCs w:val="24"/>
+        </w:rPr>
+      </w:pPr>
+      <w:r>
+        <w:rPr>
+          <w:rFonts w:ascii="Times New Roman" w:eastAsia="宋体" w:hAnsi="Times New Roman" w:cs="Times New Roman" w:hint="eastAsia"/>
+          <w:color w:val="000000"/>
+          <w:kern w:val="0"/>
+          <w:sz w:val="24"/>
+          <w:szCs w:val="24"/>
+        </w:rPr>
+        <w:t xml:space="preserve">Dear </w:t>
+      </w:r>
+      <w:r>
+        <w:rPr>
+          <w:rFonts w:ascii="Times New Roman" w:eastAsia="宋体" w:hAnsi="Times New Roman" w:cs="Times New Roman"/>
+          <w:color w:val="000000"/>
+          <w:kern w:val="0"/>
+          <w:sz w:val="24"/>
+          <w:szCs w:val="24"/>
+        </w:rPr>
+        <w:t>Shousheng LIU, Ge CHEN</w:t>
+      </w:r>
+      <w:r>
+        <w:rPr>
+          <w:rFonts w:ascii="Times New Roman" w:eastAsia="宋体" w:hAnsi="Times New Roman" w:cs="Times New Roman"/>
+          <w:color w:val="000000"/>
+          <w:kern w:val="0"/>
+          <w:sz w:val="24"/>
+          <w:szCs w:val="24"/>
+        </w:rPr>
+        <w:t>, Chunyong MA,</w:t>
+      </w:r>
+      <w:r>
+        <w:rPr>
+          <w:rFonts w:ascii="Times New Roman" w:eastAsia="宋体" w:hAnsi="Times New Roman" w:cs="Times New Roman" w:hint="eastAsia"/>
+          <w:color w:val="000000"/>
+          <w:kern w:val="0"/>
+          <w:sz w:val="24"/>
+          <w:szCs w:val="24"/>
+        </w:rPr>
+        <w:t xml:space="preserve"> </w:t>
+      </w:r>
+      <w:r>
+        <w:rPr>
+          <w:rFonts w:ascii="Times New Roman" w:eastAsia="宋体" w:hAnsi="Times New Roman" w:cs="Times New Roman"/>
+          <w:color w:val="000000"/>
+          <w:kern w:val="0"/>
+          <w:sz w:val="24"/>
+          <w:szCs w:val="24"/>
+        </w:rPr>
+        <w:t>Yong</w:t>
+      </w:r>
+      <w:r>
+        <w:rPr>
+          <w:rFonts w:ascii="Times New Roman" w:eastAsia="宋体" w:hAnsi="Times New Roman" w:cs="Times New Roman" w:hint="eastAsia"/>
+          <w:color w:val="000000"/>
+          <w:kern w:val="0"/>
+          <w:sz w:val="24"/>
+          <w:szCs w:val="24"/>
+        </w:rPr>
+        <w:t xml:space="preserve"> </w:t>
+      </w:r>
+      <w:r>
+        <w:rPr>
+          <w:rFonts w:ascii="Times New Roman" w:eastAsia="宋体" w:hAnsi="Times New Roman" w:cs="Times New Roman" w:hint="eastAsia"/>
+          <w:color w:val="000000"/>
+          <w:kern w:val="0"/>
+          <w:sz w:val="24"/>
+          <w:szCs w:val="24"/>
+        </w:rPr>
+        <w:t xml:space="preserve">HAN, </w:t>
+      </w:r>
+      <w:r>
+        <w:rPr>
+          <w:rFonts w:ascii="Times New Roman" w:eastAsia="宋体" w:hAnsi="Times New Roman" w:cs="Times New Roman"/>
+          <w:color w:val="000000"/>
+          <w:kern w:val="0"/>
+          <w:sz w:val="24"/>
+          <w:szCs w:val="24"/>
+        </w:rPr>
+        <w:t> </w:t>
+      </w:r>
+    </w:p>
+    <w:p>
+      <w:pPr>
+        <w:rPr>
+          <w:rFonts w:ascii="Times New Roman" w:eastAsia="宋体" w:hAnsi="Times New Roman" w:cs="Times New Roman"/>
+          <w:color w:val="000000"/>
+          <w:kern w:val="0"/>
+          <w:sz w:val="24"/>
+          <w:szCs w:val="24"/>
+        </w:rPr>
+      </w:pPr>
+    </w:p>
+    <w:p>
+      <w:pPr>
+        <w:widowControl/>
+        <w:shd w:val="clear" w:color="auto" w:fill="FFFFFF"/>
+        <w:spacing w:line="345" w:lineRule="atLeast"/>
+        <w:jc w:val="left"/>
+        <w:rPr>
+          <w:rFonts w:ascii="Times New Roman" w:eastAsia="宋体" w:hAnsi="Times New Roman" w:cs="Times New Roman" w:hint="eastAsia"/>
+          <w:color w:val="000000"/>
+          <w:kern w:val="0"/>
+          <w:sz w:val="24"/>
+          <w:szCs w:val="24"/>
+        </w:rPr>
+      </w:pPr>
+      <w:r>
+        <w:rPr>
+          <w:rFonts w:ascii="Times New Roman" w:eastAsia="宋体" w:hAnsi="Times New Roman" w:cs="Times New Roman"/>
+          <w:color w:val="000000"/>
+          <w:kern w:val="0"/>
+          <w:sz w:val="24"/>
+          <w:szCs w:val="24"/>
+        </w:rPr>
+        <w:t xml:space="preserve">Paper </w:t>
+      </w:r>
+      <w:r>
+        <w:rPr>
+          <w:rFonts w:ascii="Times New Roman" w:eastAsia="宋体" w:hAnsi="Times New Roman" w:cs="Times New Roman"/>
+          <w:color w:val="000000"/>
+          <w:kern w:val="0"/>
+          <w:sz w:val="24"/>
+          <w:szCs w:val="24"/>
+        </w:rPr>
+        <w:t>Title</w:t>
+      </w:r>
+      <w:r>
+        <w:rPr>
+          <w:rFonts w:ascii="Times New Roman" w:eastAsia="宋体" w:hAnsi="Times New Roman" w:cs="Times New Roman"/>
+          <w:color w:val="000000"/>
+          <w:kern w:val="0"/>
+          <w:sz w:val="24"/>
+          <w:szCs w:val="24"/>
+        </w:rPr>
+        <w:t>: </w:t>
+      </w:r>
+      <w:r>
+        <w:rPr>
+          <w:rFonts w:ascii="Times New Roman" w:eastAsia="宋体" w:hAnsi="Times New Roman" w:cs="Times New Roman"/>
+          <w:color w:val="000000"/>
+          <w:kern w:val="0"/>
+          <w:sz w:val="24"/>
+          <w:szCs w:val="24"/>
+        </w:rPr>
+        <w:t>GPGPU Acceleration for Skeletal Animation - Comparing OpenCL with CUDA and GLSL</w:t>
+      </w:r>
+    </w:p>
+    <w:p>
+      <w:pPr>
+        <w:widowControl/>
+        <w:shd w:val="clear" w:color="auto" w:fill="FFFFFF"/>
+        <w:spacing w:line="345" w:lineRule="atLeast"/>
+        <w:jc w:val="left"/>
+        <w:rPr>
+          <w:rFonts w:ascii="Times New Roman" w:eastAsia="宋体" w:hAnsi="Times New Roman" w:cs="Times New Roman" w:hint="eastAsia"/>
+          <w:color w:val="000000"/>
+          <w:kern w:val="0"/>
+          <w:sz w:val="24"/>
+          <w:szCs w:val="24"/>
+        </w:rPr>
+      </w:pPr>
+      <w:r>
+        <w:rPr>
+          <w:rFonts w:ascii="Times New Roman" w:eastAsia="宋体" w:hAnsi="Times New Roman" w:cs="Times New Roman"/>
+          <w:color w:val="000000"/>
+          <w:kern w:val="0"/>
+          <w:sz w:val="24"/>
+          <w:szCs w:val="24"/>
+        </w:rPr>
+        <w:t>Paper ID</w:t>
+      </w:r>
+      <w:r>
+        <w:rPr>
+          <w:rFonts w:ascii="Times New Roman" w:eastAsia="宋体" w:hAnsi="Times New Roman" w:cs="Times New Roman"/>
+          <w:color w:val="000000"/>
+          <w:kern w:val="0"/>
+          <w:sz w:val="24"/>
+          <w:szCs w:val="24"/>
+        </w:rPr>
+        <w:t>: </w:t>
+      </w:r>
+      <w:r>
+        <w:rPr>
+          <w:rFonts w:ascii="Times New Roman" w:eastAsia="宋体" w:hAnsi="Times New Roman" w:cs="Times New Roman"/>
+          <w:color w:val="000000"/>
+          <w:kern w:val="0"/>
+          <w:sz w:val="24"/>
+          <w:szCs w:val="24"/>
+        </w:rPr>
+        <w:t>11402</w:t>
+      </w:r>
+    </w:p>
+    <w:p>
+      <w:pPr>
+        <w:widowControl/>
+        <w:shd w:val="clear" w:color="auto" w:fill="FFFFFF"/>
+        <w:spacing w:line="345" w:lineRule="atLeast"/>
+        <w:jc w:val="left"/>
+        <w:rPr>
+          <w:rFonts w:ascii="Times New Roman" w:eastAsia="宋体" w:hAnsi="Times New Roman" w:cs="Times New Roman" w:hint="eastAsia"/>
+          <w:color w:val="000000"/>
+          <w:kern w:val="0"/>
+          <w:sz w:val="24"/>
+          <w:szCs w:val="24"/>
+        </w:rPr>
+      </w:pPr>
+      <w:r>
+        <w:rPr>
+          <w:rFonts w:ascii="Times New Roman" w:eastAsia="宋体" w:hAnsi="Times New Roman" w:cs="Times New Roman" w:hint="eastAsia"/>
+          <w:color w:val="000000"/>
+          <w:kern w:val="0"/>
+          <w:sz w:val="24"/>
+          <w:szCs w:val="24"/>
+        </w:rPr>
+        <w:t xml:space="preserve">Address: </w:t>
+      </w:r>
+      <w:r>
+        <w:rPr>
+          <w:rFonts w:ascii="Times New Roman" w:eastAsia="宋体" w:hAnsi="Times New Roman" w:cs="Times New Roman"/>
+          <w:color w:val="000000"/>
+          <w:kern w:val="0"/>
+          <w:sz w:val="24"/>
+          <w:szCs w:val="24"/>
+        </w:rPr>
+        <w:t>College of Information Science and Engineering, Ocean University of China, Qingdao 266100, China</w:t>
+      </w:r>
+    </w:p>
+    <w:p>
+      <w:pPr>
+        <w:widowControl/>
+        <w:shd w:val="clear" w:color="auto" w:fill="FFFFFF"/>
+        <w:spacing w:line="345" w:lineRule="atLeast"/>
+        <w:jc w:val="left"/>
+        <w:rPr>
+          <w:rFonts w:ascii="Times New Roman" w:eastAsia="宋体" w:hAnsi="Times New Roman" w:cs="Times New Roman"/>
+          <w:color w:val="000000"/>
+          <w:kern w:val="0"/>
+          <w:sz w:val="24"/>
+          <w:szCs w:val="24"/>
+        </w:rPr>
+      </w:pPr>
+    </w:p>
+    <w:p>
+      <w:pPr>
+        <w:widowControl/>
+        <w:shd w:val="clear" w:color="auto" w:fill="FFFFFF"/>
+        <w:spacing w:line="345" w:lineRule="atLeast"/>
+        <w:jc w:val="left"/>
+        <w:rPr>
+          <w:rFonts w:ascii="宋体" w:eastAsia="宋体" w:hAnsi="宋体" w:cs="宋体"/>
+          <w:color w:val="000000"/>
+          <w:kern w:val="0"/>
+          <w:sz w:val="24"/>
+          <w:szCs w:val="24"/>
+        </w:rPr>
+      </w:pPr>
+      <w:r>
+        <w:rPr>
+          <w:rFonts w:ascii="Times New Roman" w:eastAsia="宋体" w:hAnsi="Times New Roman" w:cs="Times New Roman"/>
+          <w:color w:val="000000"/>
+          <w:kern w:val="0"/>
+          <w:sz w:val="24"/>
+          <w:szCs w:val="24"/>
+        </w:rPr>
+        <w:t>Congratulations! We are pleased to inform you that your above paper has been accepted for the </w:t>
+      </w:r>
+      <w:bookmarkStart w:id="0" w:name="OLE_LINK1"/>
+      <w:r>
+        <w:rPr>
+          <w:rFonts w:ascii="Times New Roman" w:eastAsia="宋体" w:hAnsi="Times New Roman" w:cs="Times New Roman"/>
+          <w:color w:val="000000"/>
+          <w:kern w:val="0"/>
+          <w:sz w:val="24"/>
+          <w:szCs w:val="24"/>
+          <w:u w:val="single"/>
+        </w:rPr>
+        <w:t>Journal </w:t>
+      </w:r>
+      <w:bookmarkEnd w:id="0"/>
+      <w:r>
+        <w:rPr>
+          <w:rFonts w:ascii="Times New Roman" w:eastAsia="宋体" w:hAnsi="Times New Roman" w:cs="Times New Roman"/>
+          <w:color w:val="000000"/>
+          <w:kern w:val="0"/>
+          <w:sz w:val="24"/>
+          <w:szCs w:val="24"/>
+          <w:u w:val="single"/>
+        </w:rPr>
+        <w:t>of Computational Information Systems</w:t>
+      </w:r>
+      <w:r>
+        <w:rPr>
+          <w:rFonts w:ascii="Times New Roman" w:eastAsia="宋体" w:hAnsi="Times New Roman" w:cs="Times New Roman"/>
+          <w:color w:val="000000"/>
+          <w:kern w:val="0"/>
+          <w:sz w:val="24"/>
+          <w:szCs w:val="24"/>
+        </w:rPr>
+        <w:t xml:space="preserve"> (</w:t>
+      </w:r>
+      <w:r>
+        <w:rPr>
+          <w:rFonts w:ascii="Times New Roman" w:eastAsia="宋体" w:hAnsi="Times New Roman" w:cs="Times New Roman"/>
           <w:b/>
-          <w:bCs/>
-          <w:color w:val="000000"/>
-          <w:kern w:val="0"/>
-          <w:sz w:val="18"/>
-          <w:szCs w:val="18"/>
-        </w:rPr>
-        <w:t>发件人</w:t>
-      </w:r>
-      <w:r>
-        <w:rPr>
-          <w:rFonts w:ascii="Verdana" w:eastAsia="宋体" w:hAnsi="Verdana" w:cs="宋体"/>
+          <w:color w:val="FF0000"/>
+          <w:kern w:val="0"/>
+          <w:sz w:val="24"/>
+          <w:szCs w:val="24"/>
+        </w:rPr>
+        <w:t>EI</w:t>
+      </w:r>
+      <w:r>
+        <w:rPr>
+          <w:rFonts w:ascii="Times New Roman" w:eastAsia="宋体" w:hAnsi="Times New Roman" w:cs="Times New Roman"/>
+          <w:color w:val="000000"/>
+          <w:kern w:val="0"/>
+          <w:sz w:val="24"/>
+          <w:szCs w:val="24"/>
+        </w:rPr>
+        <w:t xml:space="preserve"> indexed</w:t>
+      </w:r>
+      <w:r>
+        <w:rPr>
+          <w:rFonts w:ascii="Times New Roman" w:eastAsia="宋体" w:hAnsi="Times New Roman" w:cs="Times New Roman" w:hint="eastAsia"/>
+          <w:color w:val="000000"/>
+          <w:kern w:val="0"/>
+          <w:sz w:val="24"/>
+          <w:szCs w:val="24"/>
+        </w:rPr>
+        <w:t xml:space="preserve">, </w:t>
+      </w:r>
+      <w:r>
+        <w:rPr>
+          <w:rFonts w:ascii="Times New Roman" w:eastAsia="宋体" w:hAnsi="Times New Roman" w:cs="Times New Roman" w:hint="eastAsia"/>
           <w:b/>
-          <w:bCs/>
-          <w:color w:val="000000"/>
-          <w:kern w:val="0"/>
-          <w:sz w:val="18"/>
-          <w:szCs w:val="18"/>
-        </w:rPr>
-        <w:t>:</w:t>
-      </w:r>
-      <w:r>
-        <w:rPr>
-          <w:rFonts w:ascii="Verdana" w:eastAsia="宋体" w:hAnsi="Verdana" w:cs="宋体"/>
-          <w:color w:val="000000"/>
-          <w:kern w:val="0"/>
-          <w:sz w:val="18"/>
-          <w:szCs w:val="18"/>
-        </w:rPr>
-        <w:t> "</w:t>
-      </w:r>
-      <w:proofErr w:type="spellStart"/>
-      <w:r>
-        <w:rPr>
-          <w:rFonts w:ascii="Verdana" w:eastAsia="宋体" w:hAnsi="Verdana" w:cs="宋体"/>
-          <w:color w:val="000000"/>
-          <w:kern w:val="0"/>
-          <w:sz w:val="18"/>
-          <w:szCs w:val="18"/>
-        </w:rPr>
-        <w:t>jofcis</w:t>
-      </w:r>
-      <w:proofErr w:type="spellEnd"/>
-      <w:r>
-        <w:rPr>
-          <w:rFonts w:ascii="Verdana" w:eastAsia="宋体" w:hAnsi="Verdana" w:cs="宋体"/>
-          <w:color w:val="000000"/>
-          <w:kern w:val="0"/>
-          <w:sz w:val="18"/>
-          <w:szCs w:val="18"/>
-        </w:rPr>
-        <w:t>";&lt;</w:t>
-      </w:r>
-      <w:hyperlink r:id="rId6" w:tgtFrame="_blank" w:history="1">
-        <w:r>
-          <w:rPr>
-            <w:rFonts w:ascii="Verdana" w:eastAsia="宋体" w:hAnsi="Verdana" w:cs="宋体"/>
-            <w:color w:val="1E5494"/>
-            <w:kern w:val="0"/>
-            <w:sz w:val="18"/>
-            <w:u w:val="single"/>
-          </w:rPr>
-          <w:t>jofcis@gmail.com</w:t>
-        </w:r>
-      </w:hyperlink>
-      <w:r>
-        <w:rPr>
-          <w:rFonts w:ascii="Verdana" w:eastAsia="宋体" w:hAnsi="Verdana" w:cs="宋体"/>
-          <w:color w:val="000000"/>
-          <w:kern w:val="0"/>
-          <w:sz w:val="18"/>
-          <w:szCs w:val="18"/>
-        </w:rPr>
-        <w:t>&gt;;</w:t>
-      </w:r>
-    </w:p>
-    <w:p>
-      <w:pPr>
-        <w:widowControl/>
-        <w:shd w:val="clear" w:color="auto" w:fill="EFEFEF"/>
-        <w:jc w:val="left"/>
-        <w:rPr>
-          <w:rFonts w:ascii="Verdana" w:eastAsia="宋体" w:hAnsi="Verdana" w:cs="宋体"/>
-          <w:color w:val="000000"/>
-          <w:kern w:val="0"/>
-          <w:sz w:val="18"/>
-          <w:szCs w:val="18"/>
-        </w:rPr>
-      </w:pPr>
-      <w:r>
-        <w:rPr>
-          <w:rFonts w:ascii="Verdana" w:eastAsia="宋体" w:hAnsi="Verdana" w:cs="宋体"/>
-          <w:b/>
-          <w:bCs/>
-          <w:color w:val="000000"/>
-          <w:kern w:val="0"/>
-          <w:sz w:val="18"/>
-          <w:szCs w:val="18"/>
-        </w:rPr>
-        <w:t>发送时间</w:t>
-      </w:r>
-      <w:r>
-        <w:rPr>
-          <w:rFonts w:ascii="Verdana" w:eastAsia="宋体" w:hAnsi="Verdana" w:cs="宋体"/>
-          <w:b/>
-          <w:bCs/>
-          <w:color w:val="000000"/>
-          <w:kern w:val="0"/>
-          <w:sz w:val="18"/>
-          <w:szCs w:val="18"/>
-        </w:rPr>
-        <w:t>:</w:t>
-      </w:r>
-      <w:r>
-        <w:rPr>
-          <w:rFonts w:ascii="Verdana" w:eastAsia="宋体" w:hAnsi="Verdana" w:cs="宋体"/>
-          <w:color w:val="000000"/>
-          <w:kern w:val="0"/>
-          <w:sz w:val="18"/>
-          <w:szCs w:val="18"/>
-        </w:rPr>
-        <w:t> 2014</w:t>
-      </w:r>
-      <w:r>
-        <w:rPr>
-          <w:rFonts w:ascii="Verdana" w:eastAsia="宋体" w:hAnsi="Verdana" w:cs="宋体"/>
-          <w:color w:val="000000"/>
-          <w:kern w:val="0"/>
-          <w:sz w:val="18"/>
-          <w:szCs w:val="18"/>
-        </w:rPr>
-        <w:t>年</w:t>
-      </w:r>
-      <w:r>
-        <w:rPr>
-          <w:rFonts w:ascii="Verdana" w:eastAsia="宋体" w:hAnsi="Verdana" w:cs="宋体"/>
-          <w:color w:val="000000"/>
-          <w:kern w:val="0"/>
-          <w:sz w:val="18"/>
-          <w:szCs w:val="18"/>
-        </w:rPr>
-        <w:t>4</w:t>
-      </w:r>
-      <w:r>
-        <w:rPr>
-          <w:rFonts w:ascii="Verdana" w:eastAsia="宋体" w:hAnsi="Verdana" w:cs="宋体"/>
-          <w:color w:val="000000"/>
-          <w:kern w:val="0"/>
-          <w:sz w:val="18"/>
-          <w:szCs w:val="18"/>
-        </w:rPr>
-        <w:t>月</w:t>
-      </w:r>
-      <w:r>
-        <w:rPr>
-          <w:rFonts w:ascii="Verdana" w:eastAsia="宋体" w:hAnsi="Verdana" w:cs="宋体"/>
-          <w:color w:val="000000"/>
-          <w:kern w:val="0"/>
-          <w:sz w:val="18"/>
-          <w:szCs w:val="18"/>
-        </w:rPr>
-        <w:t>7</w:t>
-      </w:r>
-      <w:r>
-        <w:rPr>
-          <w:rFonts w:ascii="Verdana" w:eastAsia="宋体" w:hAnsi="Verdana" w:cs="宋体"/>
-          <w:color w:val="000000"/>
-          <w:kern w:val="0"/>
-          <w:sz w:val="18"/>
-          <w:szCs w:val="18"/>
-        </w:rPr>
-        <w:t>日</w:t>
-      </w:r>
-      <w:r>
-        <w:rPr>
-          <w:rFonts w:ascii="Verdana" w:eastAsia="宋体" w:hAnsi="Verdana" w:cs="宋体"/>
-          <w:color w:val="000000"/>
-          <w:kern w:val="0"/>
-          <w:sz w:val="18"/>
-          <w:szCs w:val="18"/>
-        </w:rPr>
-        <w:t>(</w:t>
-      </w:r>
-      <w:r>
-        <w:rPr>
-          <w:rFonts w:ascii="Verdana" w:eastAsia="宋体" w:hAnsi="Verdana" w:cs="宋体"/>
-          <w:color w:val="000000"/>
-          <w:kern w:val="0"/>
-          <w:sz w:val="18"/>
-          <w:szCs w:val="18"/>
-        </w:rPr>
-        <w:t>星期一</w:t>
-      </w:r>
-      <w:r>
-        <w:rPr>
-          <w:rFonts w:ascii="Verdana" w:eastAsia="宋体" w:hAnsi="Verdana" w:cs="宋体"/>
-          <w:color w:val="000000"/>
-          <w:kern w:val="0"/>
-          <w:sz w:val="18"/>
-          <w:szCs w:val="18"/>
-        </w:rPr>
-        <w:t xml:space="preserve">) </w:t>
-      </w:r>
-      <w:r>
-        <w:rPr>
-          <w:rFonts w:ascii="Verdana" w:eastAsia="宋体" w:hAnsi="Verdana" w:cs="宋体"/>
-          <w:color w:val="000000"/>
-          <w:kern w:val="0"/>
-          <w:sz w:val="18"/>
-          <w:szCs w:val="18"/>
-        </w:rPr>
-        <w:t>上午</w:t>
-      </w:r>
-      <w:r>
-        <w:rPr>
-          <w:rFonts w:ascii="Verdana" w:eastAsia="宋体" w:hAnsi="Verdana" w:cs="宋体"/>
-          <w:color w:val="000000"/>
-          <w:kern w:val="0"/>
-          <w:sz w:val="18"/>
-          <w:szCs w:val="18"/>
-        </w:rPr>
-        <w:t>10:07</w:t>
-      </w:r>
-    </w:p>
-    <w:p>
-      <w:pPr>
-        <w:widowControl/>
-        <w:shd w:val="clear" w:color="auto" w:fill="EFEFEF"/>
-        <w:jc w:val="left"/>
-        <w:rPr>
-          <w:rFonts w:ascii="Verdana" w:eastAsia="宋体" w:hAnsi="Verdana" w:cs="宋体"/>
-          <w:color w:val="000000"/>
-          <w:kern w:val="0"/>
-          <w:sz w:val="18"/>
-          <w:szCs w:val="18"/>
-        </w:rPr>
-      </w:pPr>
-      <w:r>
-        <w:rPr>
-          <w:rFonts w:ascii="Verdana" w:eastAsia="宋体" w:hAnsi="Verdana" w:cs="宋体"/>
-          <w:b/>
-          <w:bCs/>
-          <w:color w:val="000000"/>
-          <w:kern w:val="0"/>
-          <w:sz w:val="18"/>
-          <w:szCs w:val="18"/>
-        </w:rPr>
-        <w:t>收件人</w:t>
-      </w:r>
-      <w:r>
-        <w:rPr>
-          <w:rFonts w:ascii="Verdana" w:eastAsia="宋体" w:hAnsi="Verdana" w:cs="宋体"/>
-          <w:b/>
-          <w:bCs/>
-          <w:color w:val="000000"/>
-          <w:kern w:val="0"/>
-          <w:sz w:val="18"/>
-          <w:szCs w:val="18"/>
-        </w:rPr>
-        <w:t>:</w:t>
-      </w:r>
-      <w:r>
-        <w:rPr>
-          <w:rFonts w:ascii="Verdana" w:eastAsia="宋体" w:hAnsi="Verdana" w:cs="宋体"/>
-          <w:color w:val="000000"/>
-          <w:kern w:val="0"/>
-          <w:sz w:val="18"/>
-          <w:szCs w:val="18"/>
-        </w:rPr>
-        <w:t> ""&lt;</w:t>
-      </w:r>
-      <w:hyperlink r:id="rId7" w:tgtFrame="_blank" w:history="1">
-        <w:r>
-          <w:rPr>
-            <w:rFonts w:ascii="Verdana" w:eastAsia="宋体" w:hAnsi="Verdana" w:cs="宋体"/>
-            <w:color w:val="1E5494"/>
-            <w:kern w:val="0"/>
-            <w:sz w:val="18"/>
-            <w:u w:val="single"/>
-          </w:rPr>
-          <w:t>springjet@qq.com</w:t>
-        </w:r>
-      </w:hyperlink>
-      <w:r>
-        <w:rPr>
-          <w:rFonts w:ascii="Verdana" w:eastAsia="宋体" w:hAnsi="Verdana" w:cs="宋体"/>
-          <w:color w:val="000000"/>
-          <w:kern w:val="0"/>
-          <w:sz w:val="18"/>
-          <w:szCs w:val="18"/>
-        </w:rPr>
-        <w:t>&gt;;</w:t>
-      </w:r>
-    </w:p>
-    <w:p>
-      <w:pPr>
-        <w:widowControl/>
-        <w:shd w:val="clear" w:color="auto" w:fill="EFEFEF"/>
-        <w:jc w:val="left"/>
-        <w:rPr>
-          <w:rFonts w:ascii="Verdana" w:eastAsia="宋体" w:hAnsi="Verdana" w:cs="宋体"/>
-          <w:color w:val="000000"/>
-          <w:kern w:val="0"/>
-          <w:sz w:val="18"/>
-          <w:szCs w:val="18"/>
-        </w:rPr>
-      </w:pPr>
-      <w:r>
-        <w:rPr>
-          <w:rFonts w:ascii="Verdana" w:eastAsia="宋体" w:hAnsi="Verdana" w:cs="宋体"/>
-          <w:b/>
-          <w:bCs/>
-          <w:color w:val="000000"/>
-          <w:kern w:val="0"/>
-          <w:sz w:val="18"/>
-          <w:szCs w:val="18"/>
-        </w:rPr>
-        <w:t>主题</w:t>
-      </w:r>
-      <w:r>
-        <w:rPr>
-          <w:rFonts w:ascii="Verdana" w:eastAsia="宋体" w:hAnsi="Verdana" w:cs="宋体"/>
-          <w:b/>
-          <w:bCs/>
-          <w:color w:val="000000"/>
-          <w:kern w:val="0"/>
-          <w:sz w:val="18"/>
-          <w:szCs w:val="18"/>
-        </w:rPr>
-        <w:t>:</w:t>
-      </w:r>
-      <w:r>
-        <w:rPr>
-          <w:rFonts w:ascii="Verdana" w:eastAsia="宋体" w:hAnsi="Verdana" w:cs="宋体"/>
-          <w:color w:val="000000"/>
-          <w:kern w:val="0"/>
-          <w:sz w:val="18"/>
-          <w:szCs w:val="18"/>
-        </w:rPr>
-        <w:t> JCIS Acceptance Notification</w:t>
-      </w:r>
-    </w:p>
-    <w:p>
-      <w:pPr>
-        <w:widowControl/>
-        <w:shd w:val="clear" w:color="auto" w:fill="FFFFFF"/>
-        <w:spacing w:line="345" w:lineRule="atLeast"/>
-        <w:jc w:val="left"/>
-        <w:rPr>
-          <w:rFonts w:ascii="Verdana" w:eastAsia="宋体" w:hAnsi="Verdana" w:cs="宋体"/>
-          <w:color w:val="000000"/>
-          <w:kern w:val="0"/>
-          <w:szCs w:val="21"/>
-        </w:rPr>
-      </w:pPr>
-    </w:p>
-    <w:p>
-      <w:pPr>
-        <w:widowControl/>
-        <w:shd w:val="clear" w:color="auto" w:fill="FFFFFF"/>
-        <w:spacing w:line="345" w:lineRule="atLeast"/>
-        <w:jc w:val="left"/>
-        <w:rPr>
-          <w:rFonts w:ascii="宋体" w:eastAsia="宋体" w:hAnsi="宋体" w:cs="宋体"/>
-          <w:color w:val="000000"/>
-          <w:kern w:val="0"/>
-          <w:sz w:val="24"/>
-          <w:szCs w:val="24"/>
-        </w:rPr>
-      </w:pPr>
-      <w:r>
-        <w:rPr>
-          <w:rFonts w:ascii="Times New Roman" w:eastAsia="宋体" w:hAnsi="Times New Roman" w:cs="Times New Roman"/>
-          <w:color w:val="000000"/>
-          <w:kern w:val="0"/>
-          <w:sz w:val="24"/>
-          <w:szCs w:val="24"/>
-        </w:rPr>
-        <w:t>Paper ID : </w:t>
-      </w:r>
-      <w:r>
-        <w:rPr>
-          <w:rFonts w:ascii="宋体" w:eastAsia="宋体" w:hAnsi="宋体" w:cs="Times New Roman"/>
-          <w:color w:val="000000"/>
-          <w:kern w:val="0"/>
-          <w:sz w:val="24"/>
-          <w:szCs w:val="24"/>
-        </w:rPr>
-        <w:t>11402                                </w:t>
-      </w:r>
-    </w:p>
-    <w:p>
-      <w:pPr>
-        <w:widowControl/>
-        <w:shd w:val="clear" w:color="auto" w:fill="FFFFFF"/>
-        <w:spacing w:line="345" w:lineRule="atLeast"/>
-        <w:jc w:val="left"/>
-        <w:rPr>
-          <w:rFonts w:ascii="宋体" w:eastAsia="宋体" w:hAnsi="宋体" w:cs="宋体"/>
-          <w:color w:val="000000"/>
-          <w:kern w:val="0"/>
-          <w:sz w:val="24"/>
-          <w:szCs w:val="24"/>
-        </w:rPr>
-      </w:pPr>
-      <w:r>
-        <w:rPr>
-          <w:rFonts w:ascii="Times New Roman" w:eastAsia="宋体" w:hAnsi="Times New Roman" w:cs="Times New Roman"/>
-          <w:color w:val="000000"/>
-          <w:kern w:val="0"/>
-          <w:sz w:val="24"/>
-          <w:szCs w:val="24"/>
-        </w:rPr>
-        <w:t>Paper Title : </w:t>
-      </w:r>
-      <w:r>
-        <w:rPr>
-          <w:rFonts w:ascii="宋体" w:eastAsia="宋体" w:hAnsi="宋体" w:cs="Times New Roman"/>
-          <w:color w:val="000000"/>
-          <w:kern w:val="0"/>
-          <w:sz w:val="24"/>
-          <w:szCs w:val="24"/>
-        </w:rPr>
-        <w:t xml:space="preserve">GPGPU Acceleration for Skeletal Animation - Comparing </w:t>
-      </w:r>
-      <w:proofErr w:type="spellStart"/>
-      <w:r>
-        <w:rPr>
-          <w:rFonts w:ascii="宋体" w:eastAsia="宋体" w:hAnsi="宋体" w:cs="Times New Roman"/>
-          <w:color w:val="000000"/>
-          <w:kern w:val="0"/>
-          <w:sz w:val="24"/>
-          <w:szCs w:val="24"/>
-        </w:rPr>
-        <w:t>OpenCL</w:t>
-      </w:r>
-      <w:proofErr w:type="spellEnd"/>
-      <w:r>
-        <w:rPr>
-          <w:rFonts w:ascii="宋体" w:eastAsia="宋体" w:hAnsi="宋体" w:cs="Times New Roman"/>
-          <w:color w:val="000000"/>
-          <w:kern w:val="0"/>
-          <w:sz w:val="24"/>
-          <w:szCs w:val="24"/>
-        </w:rPr>
-        <w:t xml:space="preserve"> with CUDA and GLSL</w:t>
-      </w:r>
-    </w:p>
-    <w:p>
-      <w:pPr>
-        <w:widowControl/>
-        <w:shd w:val="clear" w:color="auto" w:fill="FFFFFF"/>
-        <w:spacing w:line="345" w:lineRule="atLeast"/>
-        <w:jc w:val="left"/>
-        <w:rPr>
-          <w:rFonts w:ascii="宋体" w:eastAsia="宋体" w:hAnsi="宋体" w:cs="宋体"/>
-          <w:color w:val="000000"/>
-          <w:kern w:val="0"/>
-          <w:sz w:val="24"/>
-          <w:szCs w:val="24"/>
-        </w:rPr>
-      </w:pPr>
-      <w:r>
-        <w:rPr>
-          <w:rFonts w:ascii="宋体" w:eastAsia="宋体" w:hAnsi="宋体" w:cs="宋体"/>
-          <w:color w:val="000000"/>
-          <w:kern w:val="0"/>
-          <w:sz w:val="24"/>
-          <w:szCs w:val="24"/>
-        </w:rPr>
-        <w:t> </w:t>
-      </w:r>
-    </w:p>
-    <w:p>
-      <w:pPr>
-        <w:widowControl/>
-        <w:shd w:val="clear" w:color="auto" w:fill="FFFFFF"/>
-        <w:spacing w:line="345" w:lineRule="atLeast"/>
-        <w:jc w:val="left"/>
-        <w:rPr>
-          <w:rFonts w:ascii="宋体" w:eastAsia="宋体" w:hAnsi="宋体" w:cs="宋体"/>
-          <w:color w:val="000000"/>
-          <w:kern w:val="0"/>
-          <w:sz w:val="24"/>
-          <w:szCs w:val="24"/>
-        </w:rPr>
-      </w:pPr>
-      <w:r>
-        <w:rPr>
-          <w:rFonts w:ascii="Times New Roman" w:eastAsia="宋体" w:hAnsi="Times New Roman" w:cs="Times New Roman"/>
-          <w:color w:val="000000"/>
-          <w:kern w:val="0"/>
-          <w:sz w:val="24"/>
-          <w:szCs w:val="24"/>
-        </w:rPr>
-        <w:t>Congratulations! We are pleased to inform you that your above paper has been accepted for the </w:t>
-      </w:r>
-      <w:bookmarkStart w:id="0" w:name="OLE_LINK1"/>
-      <w:r>
-        <w:rPr>
-          <w:rFonts w:ascii="Times New Roman" w:eastAsia="宋体" w:hAnsi="Times New Roman" w:cs="Times New Roman"/>
-          <w:color w:val="1E5494"/>
-          <w:kern w:val="0"/>
-          <w:sz w:val="24"/>
-          <w:szCs w:val="24"/>
-          <w:u w:val="single"/>
-        </w:rPr>
-        <w:t>Journal </w:t>
-      </w:r>
-      <w:bookmarkEnd w:id="0"/>
-      <w:r>
-        <w:rPr>
-          <w:rFonts w:ascii="Times New Roman" w:eastAsia="宋体" w:hAnsi="Times New Roman" w:cs="Times New Roman"/>
-          <w:color w:val="000000"/>
-          <w:kern w:val="0"/>
-          <w:sz w:val="24"/>
-          <w:szCs w:val="24"/>
-        </w:rPr>
-        <w:t>of Computational Information Systems (EI indexed). Your paper will arrange published in </w:t>
+          <w:color w:val="FF0000"/>
+          <w:kern w:val="0"/>
+          <w:sz w:val="24"/>
+          <w:szCs w:val="24"/>
+        </w:rPr>
+        <w:t>ISSN:1553-9105</w:t>
+      </w:r>
+      <w:r>
+        <w:rPr>
+          <w:rFonts w:ascii="Times New Roman" w:eastAsia="宋体" w:hAnsi="Times New Roman" w:cs="Times New Roman"/>
+          <w:color w:val="000000"/>
+          <w:kern w:val="0"/>
+          <w:sz w:val="24"/>
+          <w:szCs w:val="24"/>
+        </w:rPr>
+        <w:t>). Your paper will arrange published in </w:t>
       </w:r>
       <w:r>
         <w:rPr>
@@ -679,18 +519,7 @@
           <w:sz w:val="24"/>
           <w:szCs w:val="24"/>
         </w:rPr>
-        <w:t xml:space="preserve">In order for your paper to be included in the Journal of Computational Information Systems, it is important that you closely follow each and every instruction below, </w:t>
-      </w:r>
-      <w:proofErr w:type="spellStart"/>
-      <w:r>
-        <w:rPr>
-          <w:rFonts w:ascii="Times New Roman" w:eastAsia="宋体" w:hAnsi="Times New Roman" w:cs="Times New Roman"/>
-          <w:color w:val="000000"/>
-          <w:kern w:val="0"/>
-          <w:sz w:val="24"/>
-          <w:szCs w:val="24"/>
-        </w:rPr>
-        <w:t>as</w:t>
+        <w:t>In order for your paper to be included in the Journal of Computational Information Systems, it is important that you closely follow each and every instruction below, as</w:t>
       </w:r>
       <w:r>
         <w:rPr>
@@ -702,20 +531,7 @@
           <w:sz w:val="24"/>
           <w:szCs w:val="24"/>
         </w:rPr>
-        <w:t>the</w:t>
-      </w:r>
-      <w:proofErr w:type="spellEnd"/>
-      <w:r>
-        <w:rPr>
-          <w:rFonts w:ascii="Times New Roman" w:eastAsia="宋体" w:hAnsi="Times New Roman" w:cs="Times New Roman"/>
-          <w:b/>
-          <w:bCs/>
-          <w:color w:val="000000"/>
-          <w:kern w:val="0"/>
-          <w:sz w:val="24"/>
-          <w:szCs w:val="24"/>
-        </w:rPr>
-        <w:t xml:space="preserve"> acceptance is conditional on your accurate and timely reactions</w:t>
+        <w:t>the acceptance is conditional on your accurate and timely reactions</w:t>
       </w:r>
       <w:r>
         <w:rPr>
@@ -850,7 +666,7 @@
         </w:rPr>
         <w:t> (</w:t>
       </w:r>
-      <w:hyperlink r:id="rId8" w:tgtFrame="_blank" w:history="1">
+      <w:hyperlink r:id="rId6" w:tgtFrame="_blank" w:history="1">
         <w:r>
           <w:rPr>
             <w:rFonts w:ascii="Times New Roman" w:eastAsia="宋体" w:hAnsi="Times New Roman" w:cs="Times New Roman"/>
@@ -892,29 +708,7 @@
           <w:sz w:val="24"/>
           <w:szCs w:val="24"/>
         </w:rPr>
-        <w:t xml:space="preserve">Personal Information (If you are mainland China author, please enter Chinese name and Address), Upload the scanned copy of the bank transfer and your </w:t>
-      </w:r>
-      <w:proofErr w:type="spellStart"/>
-      <w:r>
-        <w:rPr>
-          <w:rFonts w:ascii="Times New Roman" w:eastAsia="宋体" w:hAnsi="Times New Roman" w:cs="Times New Roman"/>
-          <w:color w:val="000000"/>
-          <w:kern w:val="0"/>
-          <w:sz w:val="24"/>
-          <w:szCs w:val="24"/>
-        </w:rPr>
-        <w:t>fina</w:t>
-      </w:r>
-      <w:proofErr w:type="spellEnd"/>
-      <w:r>
-        <w:rPr>
-          <w:rFonts w:ascii="Times New Roman" w:eastAsia="宋体" w:hAnsi="Times New Roman" w:cs="Times New Roman"/>
-          <w:color w:val="000000"/>
-          <w:kern w:val="0"/>
-          <w:sz w:val="24"/>
-          <w:szCs w:val="24"/>
-        </w:rPr>
-        <w:t xml:space="preserve"> full Paper </w:t>
+        <w:t>Personal Information (If you are mainland China author, please enter Chinese name and Address), Upload the scanned copy of the bank transfer and your fina full Paper </w:t>
       </w:r>
       <w:r>
         <w:rPr>
@@ -934,40 +728,395 @@
           <w:kern w:val="0"/>
           <w:sz w:val="22"/>
         </w:rPr>
-        <w:t xml:space="preserve">Please zip all the files required by compiling </w:t>
-      </w:r>
-      <w:proofErr w:type="spellStart"/>
-      <w:r>
-        <w:rPr>
-          <w:rFonts w:ascii="Arial" w:eastAsia="宋体" w:hAnsi="Arial" w:cs="Arial"/>
+        <w:t>Please zip all the files required by compiling LaTex</w:t>
+      </w:r>
+      <w:r>
+        <w:rPr>
+          <w:rFonts w:ascii="Times New Roman" w:eastAsia="宋体" w:hAnsi="Times New Roman" w:cs="Times New Roman"/>
+          <w:color w:val="000000"/>
+          <w:kern w:val="0"/>
+          <w:sz w:val="22"/>
+        </w:rPr>
+        <w:t>)</w:t>
+      </w:r>
+      <w:r>
+        <w:rPr>
+          <w:rFonts w:ascii="Times New Roman" w:eastAsia="宋体" w:hAnsi="Times New Roman" w:cs="Times New Roman"/>
+          <w:color w:val="000000"/>
+          <w:kern w:val="0"/>
+          <w:sz w:val="24"/>
+          <w:szCs w:val="24"/>
+        </w:rPr>
+        <w:t>, but latest by </w:t>
+      </w:r>
+      <w:r>
+        <w:rPr>
+          <w:rFonts w:ascii="Times New Roman" w:eastAsia="宋体" w:hAnsi="Times New Roman" w:cs="Times New Roman"/>
+          <w:b/>
+          <w:bCs/>
+          <w:color w:val="FF0000"/>
+          <w:kern w:val="0"/>
+          <w:sz w:val="24"/>
+          <w:szCs w:val="24"/>
+        </w:rPr>
+        <w:t>25 April 2014</w:t>
+      </w:r>
+      <w:r>
+        <w:rPr>
+          <w:rFonts w:ascii="Times New Roman" w:eastAsia="宋体" w:hAnsi="Times New Roman" w:cs="Times New Roman"/>
+          <w:color w:val="000000"/>
+          <w:kern w:val="0"/>
+          <w:sz w:val="24"/>
+          <w:szCs w:val="24"/>
+        </w:rPr>
+        <w:t>.</w:t>
+      </w:r>
+    </w:p>
+    <w:p>
+      <w:pPr>
+        <w:widowControl/>
+        <w:shd w:val="clear" w:color="auto" w:fill="FFFFFF"/>
+        <w:spacing w:line="345" w:lineRule="atLeast"/>
+        <w:jc w:val="left"/>
+        <w:rPr>
+          <w:rFonts w:ascii="宋体" w:eastAsia="宋体" w:hAnsi="宋体" w:cs="宋体"/>
+          <w:color w:val="000000"/>
+          <w:kern w:val="0"/>
+          <w:sz w:val="24"/>
+          <w:szCs w:val="24"/>
+        </w:rPr>
+      </w:pPr>
+      <w:r>
+        <w:rPr>
+          <w:rFonts w:ascii="Times New Roman" w:eastAsia="宋体" w:hAnsi="Times New Roman" w:cs="Times New Roman"/>
+          <w:color w:val="000000"/>
+          <w:kern w:val="0"/>
+          <w:sz w:val="24"/>
+          <w:szCs w:val="24"/>
+        </w:rPr>
+        <w:t>4. Paper publication Fee: HK$4000 or $520. Carefully observe the length limit of 8 pages for each paper. Extra pages beyond 8 pages are charged at HK$300 per page. These payments must be received by</w:t>
+      </w:r>
+      <w:r>
+        <w:rPr>
+          <w:rFonts w:ascii="Times New Roman" w:eastAsia="宋体" w:hAnsi="Times New Roman" w:cs="Times New Roman"/>
+          <w:color w:val="FF0000"/>
+          <w:kern w:val="0"/>
+          <w:sz w:val="24"/>
+          <w:szCs w:val="24"/>
+        </w:rPr>
+        <w:t> </w:t>
+      </w:r>
+      <w:r>
+        <w:rPr>
+          <w:rFonts w:ascii="Times New Roman" w:eastAsia="宋体" w:hAnsi="Times New Roman" w:cs="Times New Roman"/>
+          <w:b/>
+          <w:bCs/>
+          <w:color w:val="FF0000"/>
+          <w:kern w:val="0"/>
+          <w:sz w:val="24"/>
+          <w:szCs w:val="24"/>
+        </w:rPr>
+        <w:t>25 April 2014 </w:t>
+      </w:r>
+      <w:r>
+        <w:rPr>
+          <w:rFonts w:ascii="Times New Roman" w:eastAsia="宋体" w:hAnsi="Times New Roman" w:cs="Times New Roman"/>
+          <w:color w:val="000000"/>
+          <w:kern w:val="0"/>
+          <w:sz w:val="24"/>
+          <w:szCs w:val="24"/>
+        </w:rPr>
+        <w:t>for the paper to be included in the JCIS. </w:t>
+      </w:r>
+    </w:p>
+    <w:p>
+      <w:pPr>
+        <w:widowControl/>
+        <w:shd w:val="clear" w:color="auto" w:fill="FFFFFF"/>
+        <w:spacing w:line="345" w:lineRule="atLeast"/>
+        <w:ind w:firstLine="220"/>
+        <w:jc w:val="left"/>
+        <w:rPr>
+          <w:rFonts w:ascii="宋体" w:eastAsia="宋体" w:hAnsi="宋体" w:cs="宋体"/>
+          <w:color w:val="000000"/>
+          <w:kern w:val="0"/>
+          <w:sz w:val="24"/>
+          <w:szCs w:val="24"/>
+        </w:rPr>
+      </w:pPr>
+      <w:r>
+        <w:rPr>
+          <w:rFonts w:ascii="Times New Roman" w:eastAsia="宋体" w:hAnsi="Times New Roman" w:cs="Times New Roman"/>
+          <w:color w:val="0000FF"/>
+          <w:kern w:val="0"/>
+          <w:sz w:val="22"/>
+        </w:rPr>
+        <w:t>If you are unable to provide your final manuscript in LaTeX, we will use a third party service to do the document format conversion. The fee for this service is HK $800 per manuscript. If you require this service please provide us your document in Word and images if necessary.</w:t>
+      </w:r>
+      <w:r>
+        <w:rPr>
+          <w:rFonts w:ascii="宋体" w:eastAsia="宋体" w:hAnsi="宋体" w:cs="宋体" w:hint="eastAsia"/>
+          <w:color w:val="000000"/>
+          <w:kern w:val="0"/>
+          <w:sz w:val="24"/>
+          <w:szCs w:val="24"/>
+        </w:rPr>
+        <w:t> </w:t>
+      </w:r>
+    </w:p>
+    <w:p>
+      <w:pPr>
+        <w:widowControl/>
+        <w:shd w:val="clear" w:color="auto" w:fill="FFFFFF"/>
+        <w:spacing w:line="345" w:lineRule="atLeast"/>
+        <w:jc w:val="left"/>
+        <w:rPr>
+          <w:rFonts w:ascii="宋体" w:eastAsia="宋体" w:hAnsi="宋体" w:cs="宋体"/>
+          <w:color w:val="000000"/>
+          <w:kern w:val="0"/>
+          <w:sz w:val="24"/>
+          <w:szCs w:val="24"/>
+        </w:rPr>
+      </w:pPr>
+      <w:bookmarkStart w:id="2" w:name="OLE_LINK3"/>
+      <w:r>
+        <w:rPr>
+          <w:rFonts w:ascii="Times New Roman" w:eastAsia="宋体" w:hAnsi="Times New Roman" w:cs="Times New Roman"/>
+          <w:color w:val="000000"/>
+          <w:kern w:val="0"/>
+          <w:sz w:val="24"/>
+          <w:szCs w:val="24"/>
+          <w:u w:val="single"/>
+        </w:rPr>
+        <w:t>Bank Name:</w:t>
+      </w:r>
+      <w:r>
+        <w:rPr>
+          <w:rFonts w:ascii="Times New Roman" w:eastAsia="宋体" w:hAnsi="Times New Roman" w:cs="Times New Roman"/>
           <w:b/>
           <w:bCs/>
           <w:color w:val="0000FF"/>
           <w:kern w:val="0"/>
-          <w:sz w:val="22"/>
-        </w:rPr>
-        <w:t>LaTex</w:t>
-      </w:r>
-      <w:proofErr w:type="spellEnd"/>
-      <w:r>
-        <w:rPr>
-          <w:rFonts w:ascii="Times New Roman" w:eastAsia="宋体" w:hAnsi="Times New Roman" w:cs="Times New Roman"/>
-          <w:color w:val="000000"/>
-          <w:kern w:val="0"/>
-          <w:sz w:val="22"/>
-        </w:rPr>
-        <w:t>)</w:t>
-      </w:r>
-      <w:r>
-        <w:rPr>
-          <w:rFonts w:ascii="Times New Roman" w:eastAsia="宋体" w:hAnsi="Times New Roman" w:cs="Times New Roman"/>
-          <w:color w:val="000000"/>
-          <w:kern w:val="0"/>
-          <w:sz w:val="24"/>
-          <w:szCs w:val="24"/>
-        </w:rPr>
-        <w:t>, but latest by </w:t>
-      </w:r>
+          <w:sz w:val="24"/>
+          <w:szCs w:val="24"/>
+          <w:u w:val="single"/>
+        </w:rPr>
+        <w:t> HSBC </w:t>
+      </w:r>
+      <w:bookmarkEnd w:id="2"/>
+      <w:r>
+        <w:rPr>
+          <w:rFonts w:ascii="Times New Roman" w:eastAsia="宋体" w:hAnsi="Times New Roman" w:cs="Times New Roman"/>
+          <w:b/>
+          <w:bCs/>
+          <w:color w:val="0000FF"/>
+          <w:kern w:val="0"/>
+          <w:sz w:val="24"/>
+          <w:szCs w:val="24"/>
+        </w:rPr>
+        <w:t>Hong Kong</w:t>
+      </w:r>
+    </w:p>
+    <w:p>
+      <w:pPr>
+        <w:widowControl/>
+        <w:shd w:val="clear" w:color="auto" w:fill="FFFFFF"/>
+        <w:spacing w:line="345" w:lineRule="atLeast"/>
+        <w:jc w:val="left"/>
+        <w:rPr>
+          <w:rFonts w:ascii="宋体" w:eastAsia="宋体" w:hAnsi="宋体" w:cs="宋体"/>
+          <w:color w:val="000000"/>
+          <w:kern w:val="0"/>
+          <w:sz w:val="24"/>
+          <w:szCs w:val="24"/>
+        </w:rPr>
+      </w:pPr>
+      <w:r>
+        <w:rPr>
+          <w:rFonts w:ascii="Times New Roman" w:eastAsia="宋体" w:hAnsi="Times New Roman" w:cs="Times New Roman"/>
+          <w:color w:val="000000"/>
+          <w:kern w:val="0"/>
+          <w:sz w:val="24"/>
+          <w:szCs w:val="24"/>
+        </w:rPr>
+        <w:lastRenderedPageBreak/>
+        <w:t>Bank Address: </w:t>
+      </w:r>
+      <w:r>
+        <w:rPr>
+          <w:rFonts w:ascii="Times New Roman" w:eastAsia="宋体" w:hAnsi="Times New Roman" w:cs="Times New Roman"/>
+          <w:b/>
+          <w:bCs/>
+          <w:color w:val="0000FF"/>
+          <w:kern w:val="0"/>
+          <w:sz w:val="24"/>
+          <w:szCs w:val="24"/>
+        </w:rPr>
+        <w:t>1 Queen’s Road Central, Hong Kong</w:t>
+      </w:r>
+    </w:p>
+    <w:p>
+      <w:pPr>
+        <w:widowControl/>
+        <w:shd w:val="clear" w:color="auto" w:fill="FFFFFF"/>
+        <w:spacing w:line="345" w:lineRule="atLeast"/>
+        <w:jc w:val="left"/>
+        <w:rPr>
+          <w:rFonts w:ascii="宋体" w:eastAsia="宋体" w:hAnsi="宋体" w:cs="宋体"/>
+          <w:color w:val="000000"/>
+          <w:kern w:val="0"/>
+          <w:sz w:val="24"/>
+          <w:szCs w:val="24"/>
+        </w:rPr>
+      </w:pPr>
+      <w:r>
+        <w:rPr>
+          <w:rFonts w:ascii="Times New Roman" w:eastAsia="宋体" w:hAnsi="Times New Roman" w:cs="Times New Roman"/>
+          <w:color w:val="000000"/>
+          <w:kern w:val="0"/>
+          <w:sz w:val="24"/>
+          <w:szCs w:val="24"/>
+        </w:rPr>
+        <w:t>Beneficiary and Account Holder: </w:t>
+      </w:r>
+      <w:r>
+        <w:rPr>
+          <w:rFonts w:ascii="Times New Roman" w:eastAsia="宋体" w:hAnsi="Times New Roman" w:cs="Times New Roman"/>
+          <w:b/>
+          <w:bCs/>
+          <w:color w:val="0000FF"/>
+          <w:kern w:val="0"/>
+          <w:sz w:val="24"/>
+          <w:szCs w:val="24"/>
+        </w:rPr>
+        <w:t>Binary Information Press Limited</w:t>
+      </w:r>
+    </w:p>
+    <w:p>
+      <w:pPr>
+        <w:widowControl/>
+        <w:shd w:val="clear" w:color="auto" w:fill="FFFFFF"/>
+        <w:spacing w:line="345" w:lineRule="atLeast"/>
+        <w:jc w:val="left"/>
+        <w:rPr>
+          <w:rFonts w:ascii="宋体" w:eastAsia="宋体" w:hAnsi="宋体" w:cs="宋体"/>
+          <w:color w:val="000000"/>
+          <w:kern w:val="0"/>
+          <w:sz w:val="24"/>
+          <w:szCs w:val="24"/>
+        </w:rPr>
+      </w:pPr>
+      <w:r>
+        <w:rPr>
+          <w:rFonts w:ascii="Times New Roman" w:eastAsia="宋体" w:hAnsi="Times New Roman" w:cs="Times New Roman"/>
+          <w:color w:val="000000"/>
+          <w:kern w:val="0"/>
+          <w:sz w:val="24"/>
+          <w:szCs w:val="24"/>
+        </w:rPr>
+        <w:t>Account Holder Address: </w:t>
+      </w:r>
+      <w:r>
+        <w:rPr>
+          <w:rFonts w:ascii="Times New Roman" w:eastAsia="宋体" w:hAnsi="Times New Roman" w:cs="Times New Roman"/>
+          <w:b/>
+          <w:bCs/>
+          <w:color w:val="0000FF"/>
+          <w:kern w:val="0"/>
+          <w:sz w:val="24"/>
+          <w:szCs w:val="24"/>
+        </w:rPr>
+        <w:t>Flat F 8th Floor, Block 3, Tanner Garden, 18 Tanner Road, Hong Kong</w:t>
+      </w:r>
+    </w:p>
+    <w:p>
+      <w:pPr>
+        <w:widowControl/>
+        <w:shd w:val="clear" w:color="auto" w:fill="FFFFFF"/>
+        <w:spacing w:line="345" w:lineRule="atLeast"/>
+        <w:jc w:val="left"/>
+        <w:rPr>
+          <w:rFonts w:ascii="宋体" w:eastAsia="宋体" w:hAnsi="宋体" w:cs="宋体"/>
+          <w:color w:val="000000"/>
+          <w:kern w:val="0"/>
+          <w:sz w:val="24"/>
+          <w:szCs w:val="24"/>
+        </w:rPr>
+      </w:pPr>
+      <w:r>
+        <w:rPr>
+          <w:rFonts w:ascii="Times New Roman" w:eastAsia="宋体" w:hAnsi="Times New Roman" w:cs="Times New Roman"/>
+          <w:color w:val="000000"/>
+          <w:kern w:val="0"/>
+          <w:sz w:val="24"/>
+          <w:szCs w:val="24"/>
+        </w:rPr>
+        <w:t>Account Number: </w:t>
+      </w:r>
+      <w:r>
+        <w:rPr>
+          <w:rFonts w:ascii="Times New Roman" w:eastAsia="宋体" w:hAnsi="Times New Roman" w:cs="Times New Roman"/>
+          <w:b/>
+          <w:bCs/>
+          <w:color w:val="0000FF"/>
+          <w:kern w:val="0"/>
+          <w:sz w:val="24"/>
+          <w:szCs w:val="24"/>
+        </w:rPr>
+        <w:t>808-675219-838</w:t>
+      </w:r>
+    </w:p>
+    <w:p>
+      <w:pPr>
+        <w:widowControl/>
+        <w:shd w:val="clear" w:color="auto" w:fill="FFFFFF"/>
+        <w:spacing w:line="345" w:lineRule="atLeast"/>
+        <w:jc w:val="left"/>
+        <w:rPr>
+          <w:rFonts w:ascii="宋体" w:eastAsia="宋体" w:hAnsi="宋体" w:cs="宋体"/>
+          <w:color w:val="000000"/>
+          <w:kern w:val="0"/>
+          <w:sz w:val="24"/>
+          <w:szCs w:val="24"/>
+        </w:rPr>
+      </w:pPr>
+      <w:r>
+        <w:rPr>
+          <w:rFonts w:ascii="Times New Roman" w:eastAsia="宋体" w:hAnsi="Times New Roman" w:cs="Times New Roman"/>
+          <w:color w:val="000000"/>
+          <w:kern w:val="0"/>
+          <w:sz w:val="24"/>
+          <w:szCs w:val="24"/>
+        </w:rPr>
+        <w:t>Swift Code:</w:t>
+      </w:r>
+      <w:r>
+        <w:rPr>
+          <w:rFonts w:ascii="Times New Roman" w:eastAsia="宋体" w:hAnsi="Times New Roman" w:cs="Times New Roman"/>
+          <w:b/>
+          <w:bCs/>
+          <w:color w:val="0000FF"/>
+          <w:kern w:val="0"/>
+          <w:sz w:val="24"/>
+          <w:szCs w:val="24"/>
+        </w:rPr>
+        <w:t> HSBCHKHHHKH</w:t>
+      </w:r>
+    </w:p>
+    <w:p>
+      <w:pPr>
+        <w:widowControl/>
+        <w:shd w:val="clear" w:color="auto" w:fill="FFFFFF"/>
+        <w:spacing w:line="345" w:lineRule="atLeast"/>
+        <w:jc w:val="left"/>
+        <w:rPr>
+          <w:rFonts w:ascii="宋体" w:eastAsia="宋体" w:hAnsi="宋体" w:cs="宋体"/>
+          <w:color w:val="000000"/>
+          <w:kern w:val="0"/>
+          <w:sz w:val="24"/>
+          <w:szCs w:val="24"/>
+        </w:rPr>
+      </w:pPr>
       <w:r>
         <w:rPr>
           <w:rFonts w:ascii="Times New Roman" w:eastAsia="宋体" w:hAnsi="Times New Roman" w:cs="Times New Roman"/>
@@ -978,421 +1127,7 @@
           <w:sz w:val="24"/>
           <w:szCs w:val="24"/>
         </w:rPr>
-        <w:t>25 April 2014</w:t>
-      </w:r>
-      <w:r>
-        <w:rPr>
-          <w:rFonts w:ascii="Times New Roman" w:eastAsia="宋体" w:hAnsi="Times New Roman" w:cs="Times New Roman"/>
-          <w:color w:val="000000"/>
-          <w:kern w:val="0"/>
-          <w:sz w:val="24"/>
-          <w:szCs w:val="24"/>
-        </w:rPr>
-        <w:t>.</w:t>
-      </w:r>
-    </w:p>
-    <w:p>
-      <w:pPr>
-        <w:widowControl/>
-        <w:shd w:val="clear" w:color="auto" w:fill="FFFFFF"/>
-        <w:spacing w:line="345" w:lineRule="atLeast"/>
-        <w:jc w:val="left"/>
-        <w:rPr>
-          <w:rFonts w:ascii="宋体" w:eastAsia="宋体" w:hAnsi="宋体" w:cs="宋体"/>
-          <w:color w:val="000000"/>
-          <w:kern w:val="0"/>
-          <w:sz w:val="24"/>
-          <w:szCs w:val="24"/>
-        </w:rPr>
-      </w:pPr>
-      <w:r>
-        <w:rPr>
-          <w:rFonts w:ascii="Times New Roman" w:eastAsia="宋体" w:hAnsi="Times New Roman" w:cs="Times New Roman"/>
-          <w:color w:val="000000"/>
-          <w:kern w:val="0"/>
-          <w:sz w:val="24"/>
-          <w:szCs w:val="24"/>
-        </w:rPr>
-        <w:t>4. Paper publication Fee: HK$4000 or $520. Carefully observe the length limit of 8 pages for each paper. Extra pages beyond 8 pages are charged at HK$300 per page. These payments must be received by</w:t>
-      </w:r>
-      <w:r>
-        <w:rPr>
-          <w:rFonts w:ascii="Times New Roman" w:eastAsia="宋体" w:hAnsi="Times New Roman" w:cs="Times New Roman"/>
-          <w:color w:val="FF0000"/>
-          <w:kern w:val="0"/>
-          <w:sz w:val="24"/>
-          <w:szCs w:val="24"/>
-        </w:rPr>
-        <w:t> </w:t>
-      </w:r>
-      <w:r>
-        <w:rPr>
-          <w:rFonts w:ascii="Times New Roman" w:eastAsia="宋体" w:hAnsi="Times New Roman" w:cs="Times New Roman"/>
-          <w:b/>
-          <w:bCs/>
-          <w:color w:val="FF0000"/>
-          <w:kern w:val="0"/>
-          <w:sz w:val="24"/>
-          <w:szCs w:val="24"/>
-        </w:rPr>
-        <w:t>25 April 2014 </w:t>
-      </w:r>
-      <w:r>
-        <w:rPr>
-          <w:rFonts w:ascii="Times New Roman" w:eastAsia="宋体" w:hAnsi="Times New Roman" w:cs="Times New Roman"/>
-          <w:color w:val="000000"/>
-          <w:kern w:val="0"/>
-          <w:sz w:val="24"/>
-          <w:szCs w:val="24"/>
-        </w:rPr>
-        <w:t>for the paper to be included in the JCIS. </w:t>
-      </w:r>
-    </w:p>
-    <w:p>
-      <w:pPr>
-        <w:widowControl/>
-        <w:shd w:val="clear" w:color="auto" w:fill="FFFFFF"/>
-        <w:spacing w:line="345" w:lineRule="atLeast"/>
-        <w:ind w:firstLine="220"/>
-        <w:jc w:val="left"/>
-        <w:rPr>
-          <w:rFonts w:ascii="宋体" w:eastAsia="宋体" w:hAnsi="宋体" w:cs="宋体"/>
-          <w:color w:val="000000"/>
-          <w:kern w:val="0"/>
-          <w:sz w:val="24"/>
-          <w:szCs w:val="24"/>
-        </w:rPr>
-      </w:pPr>
-      <w:r>
-        <w:rPr>
-          <w:rFonts w:ascii="Times New Roman" w:eastAsia="宋体" w:hAnsi="Times New Roman" w:cs="Times New Roman"/>
-          <w:color w:val="0000FF"/>
-          <w:kern w:val="0"/>
-          <w:sz w:val="22"/>
-        </w:rPr>
-        <w:t xml:space="preserve">If you are unable to provide your final manuscript in </w:t>
-      </w:r>
-      <w:proofErr w:type="spellStart"/>
-      <w:r>
-        <w:rPr>
-          <w:rFonts w:ascii="Times New Roman" w:eastAsia="宋体" w:hAnsi="Times New Roman" w:cs="Times New Roman"/>
-          <w:color w:val="0000FF"/>
-          <w:kern w:val="0"/>
-          <w:sz w:val="22"/>
-        </w:rPr>
-        <w:t>LaTeX</w:t>
-      </w:r>
-      <w:proofErr w:type="spellEnd"/>
-      <w:r>
-        <w:rPr>
-          <w:rFonts w:ascii="Times New Roman" w:eastAsia="宋体" w:hAnsi="Times New Roman" w:cs="Times New Roman"/>
-          <w:color w:val="0000FF"/>
-          <w:kern w:val="0"/>
-          <w:sz w:val="22"/>
-        </w:rPr>
-        <w:t>, we will use a third party service to do the document format conversion. The fee for this service is HK $800 per manuscript. If you require this service please provide us your document in Word and images if necessary.</w:t>
-      </w:r>
-      <w:r>
-        <w:rPr>
-          <w:rFonts w:ascii="宋体" w:eastAsia="宋体" w:hAnsi="宋体" w:cs="宋体" w:hint="eastAsia"/>
-          <w:color w:val="000000"/>
-          <w:kern w:val="0"/>
-          <w:sz w:val="24"/>
-          <w:szCs w:val="24"/>
-        </w:rPr>
-        <w:t> </w:t>
-      </w:r>
-    </w:p>
-    <w:p>
-      <w:pPr>
-        <w:widowControl/>
-        <w:shd w:val="clear" w:color="auto" w:fill="FFFFFF"/>
-        <w:spacing w:line="345" w:lineRule="atLeast"/>
-        <w:jc w:val="left"/>
-        <w:rPr>
-          <w:rFonts w:ascii="宋体" w:eastAsia="宋体" w:hAnsi="宋体" w:cs="宋体"/>
-          <w:color w:val="000000"/>
-          <w:kern w:val="0"/>
-          <w:sz w:val="24"/>
-          <w:szCs w:val="24"/>
-        </w:rPr>
-      </w:pPr>
-      <w:bookmarkStart w:id="2" w:name="OLE_LINK3"/>
-      <w:r>
-        <w:rPr>
-          <w:rFonts w:ascii="Times New Roman" w:eastAsia="宋体" w:hAnsi="Times New Roman" w:cs="Times New Roman"/>
-          <w:color w:val="000000"/>
-          <w:kern w:val="0"/>
-          <w:sz w:val="24"/>
-          <w:szCs w:val="24"/>
-          <w:u w:val="single"/>
-        </w:rPr>
-        <w:lastRenderedPageBreak/>
-        <w:t>Bank Name:</w:t>
-      </w:r>
-      <w:r>
-        <w:rPr>
-          <w:rFonts w:ascii="Times New Roman" w:eastAsia="宋体" w:hAnsi="Times New Roman" w:cs="Times New Roman"/>
-          <w:b/>
-          <w:bCs/>
-          <w:color w:val="0000FF"/>
-          <w:kern w:val="0"/>
-          <w:sz w:val="24"/>
-          <w:szCs w:val="24"/>
-          <w:u w:val="single"/>
-        </w:rPr>
-        <w:t> HSBC </w:t>
-      </w:r>
-      <w:bookmarkEnd w:id="2"/>
-      <w:r>
-        <w:rPr>
-          <w:rFonts w:ascii="Times New Roman" w:eastAsia="宋体" w:hAnsi="Times New Roman" w:cs="Times New Roman"/>
-          <w:b/>
-          <w:bCs/>
-          <w:color w:val="0000FF"/>
-          <w:kern w:val="0"/>
-          <w:sz w:val="24"/>
-          <w:szCs w:val="24"/>
-        </w:rPr>
-        <w:t>Hong Kong</w:t>
-      </w:r>
-    </w:p>
-    <w:p>
-      <w:pPr>
-        <w:widowControl/>
-        <w:shd w:val="clear" w:color="auto" w:fill="FFFFFF"/>
-        <w:spacing w:line="345" w:lineRule="atLeast"/>
-        <w:jc w:val="left"/>
-        <w:rPr>
-          <w:rFonts w:ascii="宋体" w:eastAsia="宋体" w:hAnsi="宋体" w:cs="宋体"/>
-          <w:color w:val="000000"/>
-          <w:kern w:val="0"/>
-          <w:sz w:val="24"/>
-          <w:szCs w:val="24"/>
-        </w:rPr>
-      </w:pPr>
-      <w:r>
-        <w:rPr>
-          <w:rFonts w:ascii="Times New Roman" w:eastAsia="宋体" w:hAnsi="Times New Roman" w:cs="Times New Roman"/>
-          <w:color w:val="000000"/>
-          <w:kern w:val="0"/>
-          <w:sz w:val="24"/>
-          <w:szCs w:val="24"/>
-        </w:rPr>
-        <w:t>Bank Address: </w:t>
-      </w:r>
-      <w:r>
-        <w:rPr>
-          <w:rFonts w:ascii="Times New Roman" w:eastAsia="宋体" w:hAnsi="Times New Roman" w:cs="Times New Roman"/>
-          <w:b/>
-          <w:bCs/>
-          <w:color w:val="0000FF"/>
-          <w:kern w:val="0"/>
-          <w:sz w:val="24"/>
-          <w:szCs w:val="24"/>
-        </w:rPr>
-        <w:t>1 Queen’s Road Central, Hong Kong</w:t>
-      </w:r>
-    </w:p>
-    <w:p>
-      <w:pPr>
-        <w:widowControl/>
-        <w:shd w:val="clear" w:color="auto" w:fill="FFFFFF"/>
-        <w:spacing w:line="345" w:lineRule="atLeast"/>
-        <w:jc w:val="left"/>
-        <w:rPr>
-          <w:rFonts w:ascii="宋体" w:eastAsia="宋体" w:hAnsi="宋体" w:cs="宋体"/>
-          <w:color w:val="000000"/>
-          <w:kern w:val="0"/>
-          <w:sz w:val="24"/>
-          <w:szCs w:val="24"/>
-        </w:rPr>
-      </w:pPr>
-      <w:r>
-        <w:rPr>
-          <w:rFonts w:ascii="Times New Roman" w:eastAsia="宋体" w:hAnsi="Times New Roman" w:cs="Times New Roman"/>
-          <w:color w:val="000000"/>
-          <w:kern w:val="0"/>
-          <w:sz w:val="24"/>
-          <w:szCs w:val="24"/>
-        </w:rPr>
-        <w:t>Beneficiary and Account Holder: </w:t>
-      </w:r>
-      <w:r>
-        <w:rPr>
-          <w:rFonts w:ascii="Times New Roman" w:eastAsia="宋体" w:hAnsi="Times New Roman" w:cs="Times New Roman"/>
-          <w:b/>
-          <w:bCs/>
-          <w:color w:val="0000FF"/>
-          <w:kern w:val="0"/>
-          <w:sz w:val="24"/>
-          <w:szCs w:val="24"/>
-        </w:rPr>
-        <w:t>Binary Information Press Limited</w:t>
-      </w:r>
-    </w:p>
-    <w:p>
-      <w:pPr>
-        <w:widowControl/>
-        <w:shd w:val="clear" w:color="auto" w:fill="FFFFFF"/>
-        <w:spacing w:line="345" w:lineRule="atLeast"/>
-        <w:jc w:val="left"/>
-        <w:rPr>
-          <w:rFonts w:ascii="宋体" w:eastAsia="宋体" w:hAnsi="宋体" w:cs="宋体"/>
-          <w:color w:val="000000"/>
-          <w:kern w:val="0"/>
-          <w:sz w:val="24"/>
-          <w:szCs w:val="24"/>
-        </w:rPr>
-      </w:pPr>
-      <w:r>
-        <w:rPr>
-          <w:rFonts w:ascii="Times New Roman" w:eastAsia="宋体" w:hAnsi="Times New Roman" w:cs="Times New Roman"/>
-          <w:color w:val="000000"/>
-          <w:kern w:val="0"/>
-          <w:sz w:val="24"/>
-          <w:szCs w:val="24"/>
-        </w:rPr>
-        <w:t>Account Holder Address: </w:t>
-      </w:r>
-      <w:r>
-        <w:rPr>
-          <w:rFonts w:ascii="Times New Roman" w:eastAsia="宋体" w:hAnsi="Times New Roman" w:cs="Times New Roman"/>
-          <w:b/>
-          <w:bCs/>
-          <w:color w:val="0000FF"/>
-          <w:kern w:val="0"/>
-          <w:sz w:val="24"/>
-          <w:szCs w:val="24"/>
-        </w:rPr>
-        <w:t>Flat F 8th Floor, Block 3, Tanner Garden, 18 Tanner Road, Hong Kong</w:t>
-      </w:r>
-    </w:p>
-    <w:p>
-      <w:pPr>
-        <w:widowControl/>
-        <w:shd w:val="clear" w:color="auto" w:fill="FFFFFF"/>
-        <w:spacing w:line="345" w:lineRule="atLeast"/>
-        <w:jc w:val="left"/>
-        <w:rPr>
-          <w:rFonts w:ascii="宋体" w:eastAsia="宋体" w:hAnsi="宋体" w:cs="宋体"/>
-          <w:color w:val="000000"/>
-          <w:kern w:val="0"/>
-          <w:sz w:val="24"/>
-          <w:szCs w:val="24"/>
-        </w:rPr>
-      </w:pPr>
-      <w:r>
-        <w:rPr>
-          <w:rFonts w:ascii="Times New Roman" w:eastAsia="宋体" w:hAnsi="Times New Roman" w:cs="Times New Roman"/>
-          <w:color w:val="000000"/>
-          <w:kern w:val="0"/>
-          <w:sz w:val="24"/>
-          <w:szCs w:val="24"/>
-        </w:rPr>
-        <w:t>Account Number: </w:t>
-      </w:r>
-      <w:r>
-        <w:rPr>
-          <w:rFonts w:ascii="Times New Roman" w:eastAsia="宋体" w:hAnsi="Times New Roman" w:cs="Times New Roman"/>
-          <w:b/>
-          <w:bCs/>
-          <w:color w:val="0000FF"/>
-          <w:kern w:val="0"/>
-          <w:sz w:val="24"/>
-          <w:szCs w:val="24"/>
-        </w:rPr>
-        <w:t>808-675219-838</w:t>
-      </w:r>
-    </w:p>
-    <w:p>
-      <w:pPr>
-        <w:widowControl/>
-        <w:shd w:val="clear" w:color="auto" w:fill="FFFFFF"/>
-        <w:spacing w:line="345" w:lineRule="atLeast"/>
-        <w:jc w:val="left"/>
-        <w:rPr>
-          <w:rFonts w:ascii="宋体" w:eastAsia="宋体" w:hAnsi="宋体" w:cs="宋体"/>
-          <w:color w:val="000000"/>
-          <w:kern w:val="0"/>
-          <w:sz w:val="24"/>
-          <w:szCs w:val="24"/>
-        </w:rPr>
-      </w:pPr>
-      <w:r>
-        <w:rPr>
-          <w:rFonts w:ascii="Times New Roman" w:eastAsia="宋体" w:hAnsi="Times New Roman" w:cs="Times New Roman"/>
-          <w:color w:val="000000"/>
-          <w:kern w:val="0"/>
-          <w:sz w:val="24"/>
-          <w:szCs w:val="24"/>
-        </w:rPr>
-        <w:t>Swift Code:</w:t>
-      </w:r>
-      <w:r>
-        <w:rPr>
-          <w:rFonts w:ascii="Times New Roman" w:eastAsia="宋体" w:hAnsi="Times New Roman" w:cs="Times New Roman"/>
-          <w:b/>
-          <w:bCs/>
-          <w:color w:val="0000FF"/>
-          <w:kern w:val="0"/>
-          <w:sz w:val="24"/>
-          <w:szCs w:val="24"/>
-        </w:rPr>
-        <w:t> HSBCHKHHHKH</w:t>
-      </w:r>
-    </w:p>
-    <w:p>
-      <w:pPr>
-        <w:widowControl/>
-        <w:shd w:val="clear" w:color="auto" w:fill="FFFFFF"/>
-        <w:spacing w:line="345" w:lineRule="atLeast"/>
-        <w:jc w:val="left"/>
-        <w:rPr>
-          <w:rFonts w:ascii="宋体" w:eastAsia="宋体" w:hAnsi="宋体" w:cs="宋体"/>
-          <w:color w:val="000000"/>
-          <w:kern w:val="0"/>
-          <w:sz w:val="24"/>
-          <w:szCs w:val="24"/>
-        </w:rPr>
-      </w:pPr>
-      <w:r>
-        <w:rPr>
-          <w:rFonts w:ascii="Times New Roman" w:eastAsia="宋体" w:hAnsi="Times New Roman" w:cs="Times New Roman"/>
-          <w:b/>
-          <w:bCs/>
-          <w:color w:val="FF0000"/>
-          <w:kern w:val="0"/>
-          <w:sz w:val="24"/>
-          <w:szCs w:val="24"/>
-        </w:rPr>
-        <w:t xml:space="preserve">(showing your </w:t>
-      </w:r>
-      <w:proofErr w:type="spellStart"/>
-      <w:r>
-        <w:rPr>
-          <w:rFonts w:ascii="Times New Roman" w:eastAsia="宋体" w:hAnsi="Times New Roman" w:cs="Times New Roman"/>
-          <w:b/>
-          <w:bCs/>
-          <w:color w:val="FF0000"/>
-          <w:kern w:val="0"/>
-          <w:sz w:val="24"/>
-          <w:szCs w:val="24"/>
-        </w:rPr>
-        <w:t>Paper_ID+JCIS</w:t>
-      </w:r>
-      <w:proofErr w:type="spellEnd"/>
-      <w:r>
-        <w:rPr>
-          <w:rFonts w:ascii="Times New Roman" w:eastAsia="宋体" w:hAnsi="Times New Roman" w:cs="Times New Roman"/>
-          <w:b/>
-          <w:bCs/>
-          <w:color w:val="FF0000"/>
-          <w:kern w:val="0"/>
-          <w:sz w:val="24"/>
-          <w:szCs w:val="24"/>
-        </w:rPr>
-        <w:t xml:space="preserve"> in the postscript of bank transfer)</w:t>
+        <w:t>(showing your Paper_ID+JCIS in the postscript of bank transfer)</w:t>
       </w:r>
     </w:p>
     <w:p>
@@ -1534,29 +1269,7 @@
           <w:sz w:val="24"/>
           <w:szCs w:val="24"/>
         </w:rPr>
-        <w:t xml:space="preserve">2. After receiving your payment we will issue to you an invoice that reflects the amount of the fees that we receive from you, and your paper is formally accepted notice. When published, an electronic copy of the offprint of your article will be sent to you. We don't provide the printed version of your </w:t>
-      </w:r>
-      <w:proofErr w:type="spellStart"/>
-      <w:r>
-        <w:rPr>
-          <w:rFonts w:ascii="Arial" w:eastAsia="宋体" w:hAnsi="Arial" w:cs="Arial"/>
-          <w:color w:val="0000FF"/>
-          <w:kern w:val="0"/>
-          <w:sz w:val="24"/>
-          <w:szCs w:val="24"/>
-        </w:rPr>
-        <w:t>paper.If</w:t>
-      </w:r>
-      <w:proofErr w:type="spellEnd"/>
-      <w:r>
-        <w:rPr>
-          <w:rFonts w:ascii="Arial" w:eastAsia="宋体" w:hAnsi="Arial" w:cs="Arial"/>
-          <w:color w:val="0000FF"/>
-          <w:kern w:val="0"/>
-          <w:sz w:val="24"/>
-          <w:szCs w:val="24"/>
-        </w:rPr>
-        <w:t xml:space="preserve"> you need printed version, would you please print by yourself.</w:t>
+        <w:t>2. After receiving your payment we will issue to you an invoice that reflects the amount of the fees that we receive from you, and your paper is formally accepted notice. When published, an electronic copy of the offprint of your article will be sent to you. We don't provide the printed version of your paper.If you need printed version, would you please print by yourself.</w:t>
       </w:r>
     </w:p>
     <w:p>
@@ -1744,31 +1457,9 @@
           <w:sz w:val="24"/>
           <w:szCs w:val="24"/>
         </w:rPr>
-        <w:t xml:space="preserve">If one is caught cheating, he will lose the payment he has made. </w:t>
-      </w:r>
-      <w:proofErr w:type="spellStart"/>
-      <w:r>
-        <w:rPr>
-          <w:rFonts w:ascii="Verdana" w:eastAsia="宋体" w:hAnsi="Verdana" w:cs="Arial"/>
-          <w:color w:val="333333"/>
-          <w:kern w:val="0"/>
-          <w:sz w:val="24"/>
-          <w:szCs w:val="24"/>
-        </w:rPr>
-        <w:t>Further more</w:t>
-      </w:r>
-      <w:proofErr w:type="spellEnd"/>
-      <w:r>
-        <w:rPr>
-          <w:rFonts w:ascii="Verdana" w:eastAsia="宋体" w:hAnsi="Verdana" w:cs="Arial"/>
-          <w:color w:val="333333"/>
-          <w:kern w:val="0"/>
-          <w:sz w:val="24"/>
-          <w:szCs w:val="24"/>
-        </w:rPr>
-        <w:t>, as a member of </w:t>
-      </w:r>
-      <w:hyperlink r:id="rId9" w:tgtFrame="_blank" w:history="1">
+        <w:t>If one is caught cheating, he will lose the payment he has made. Further more, as a member of </w:t>
+      </w:r>
+      <w:hyperlink r:id="rId7" w:tgtFrame="_blank" w:history="1">
         <w:r>
           <w:rPr>
             <w:rFonts w:ascii="Verdana" w:eastAsia="宋体" w:hAnsi="Verdana" w:cs="Arial"/>
@@ -1929,29 +1620,7 @@
           <w:sz w:val="24"/>
           <w:szCs w:val="24"/>
         </w:rPr>
-        <w:t>Thank you for choosing the Journal of Computational Information Systems to present your research results, We also hope that you will submit your excellent work to </w:t>
-      </w:r>
-      <w:proofErr w:type="spellStart"/>
-      <w:r>
-        <w:rPr>
-          <w:rFonts w:ascii="Times New Roman" w:eastAsia="宋体" w:hAnsi="Times New Roman" w:cs="Times New Roman"/>
-          <w:color w:val="000000"/>
-          <w:kern w:val="0"/>
-          <w:sz w:val="24"/>
-          <w:szCs w:val="24"/>
-        </w:rPr>
-        <w:t>theJournal</w:t>
-      </w:r>
-      <w:proofErr w:type="spellEnd"/>
-      <w:r>
-        <w:rPr>
-          <w:rFonts w:ascii="Times New Roman" w:eastAsia="宋体" w:hAnsi="Times New Roman" w:cs="Times New Roman"/>
-          <w:color w:val="000000"/>
-          <w:kern w:val="0"/>
-          <w:sz w:val="24"/>
-          <w:szCs w:val="24"/>
-        </w:rPr>
-        <w:t xml:space="preserve"> of Computational Information Systems.</w:t>
+        <w:t>Thank you for choosing the Journal of Computational Information Systems to present your research results, We also hope that you will submit your excellent work to theJournal of Computational Information Systems.</w:t>
       </w:r>
     </w:p>
     <w:p>
@@ -2003,7 +1672,7 @@
         </w:rPr>
         <w:t>Should you have any questions, please do not hesitate to contact us (</w:t>
       </w:r>
-      <w:hyperlink r:id="rId10" w:tgtFrame="_blank" w:history="1">
+      <w:hyperlink r:id="rId8" w:tgtFrame="_blank" w:history="1">
         <w:r>
           <w:rPr>
             <w:rFonts w:ascii="Arial" w:eastAsia="宋体" w:hAnsi="Arial" w:cs="Arial"/>

--- a/论文证明/JCIS证明/JCIS录用通知函.docx
+++ b/论文证明/JCIS证明/JCIS录用通知函.docx
@@ -69,11 +69,165 @@
           <w:szCs w:val="21"/>
         </w:rPr>
       </w:pPr>
-    </w:p>
-    <w:p>
-      <w:pPr>
-        <w:rPr>
-          <w:rFonts w:ascii="Times New Roman" w:eastAsia="宋体" w:hAnsi="Times New Roman" w:cs="Times New Roman" w:hint="eastAsia"/>
+      <w:r>
+        <w:rPr>
+          <w:rFonts w:ascii="Verdana" w:eastAsia="宋体" w:hAnsi="Verdana" w:cs="宋体" w:hint="eastAsia"/>
+          <w:color w:val="000000"/>
+          <w:kern w:val="0"/>
+          <w:szCs w:val="21"/>
+        </w:rPr>
+        <w:tab/>
+      </w:r>
+      <w:r>
+        <w:rPr>
+          <w:rFonts w:ascii="Verdana" w:eastAsia="宋体" w:hAnsi="Verdana" w:cs="宋体" w:hint="eastAsia"/>
+          <w:color w:val="000000"/>
+          <w:kern w:val="0"/>
+          <w:szCs w:val="21"/>
+        </w:rPr>
+        <w:tab/>
+      </w:r>
+      <w:r>
+        <w:rPr>
+          <w:rFonts w:ascii="Verdana" w:eastAsia="宋体" w:hAnsi="Verdana" w:cs="宋体" w:hint="eastAsia"/>
+          <w:color w:val="000000"/>
+          <w:kern w:val="0"/>
+          <w:szCs w:val="21"/>
+        </w:rPr>
+        <w:tab/>
+      </w:r>
+      <w:r>
+        <w:rPr>
+          <w:rFonts w:ascii="Verdana" w:eastAsia="宋体" w:hAnsi="Verdana" w:cs="宋体" w:hint="eastAsia"/>
+          <w:color w:val="000000"/>
+          <w:kern w:val="0"/>
+          <w:szCs w:val="21"/>
+        </w:rPr>
+        <w:tab/>
+      </w:r>
+      <w:r>
+        <w:rPr>
+          <w:rFonts w:ascii="Verdana" w:eastAsia="宋体" w:hAnsi="Verdana" w:cs="宋体" w:hint="eastAsia"/>
+          <w:color w:val="000000"/>
+          <w:kern w:val="0"/>
+          <w:szCs w:val="21"/>
+        </w:rPr>
+        <w:tab/>
+      </w:r>
+      <w:r>
+        <w:rPr>
+          <w:rFonts w:ascii="Verdana" w:eastAsia="宋体" w:hAnsi="Verdana" w:cs="宋体" w:hint="eastAsia"/>
+          <w:color w:val="000000"/>
+          <w:kern w:val="0"/>
+          <w:szCs w:val="21"/>
+        </w:rPr>
+        <w:tab/>
+      </w:r>
+      <w:r>
+        <w:rPr>
+          <w:rFonts w:ascii="Verdana" w:eastAsia="宋体" w:hAnsi="Verdana" w:cs="宋体" w:hint="eastAsia"/>
+          <w:color w:val="000000"/>
+          <w:kern w:val="0"/>
+          <w:szCs w:val="21"/>
+        </w:rPr>
+        <w:tab/>
+      </w:r>
+      <w:r>
+        <w:rPr>
+          <w:rFonts w:ascii="Verdana" w:eastAsia="宋体" w:hAnsi="Verdana" w:cs="宋体" w:hint="eastAsia"/>
+          <w:color w:val="000000"/>
+          <w:kern w:val="0"/>
+          <w:szCs w:val="21"/>
+        </w:rPr>
+        <w:tab/>
+      </w:r>
+      <w:r>
+        <w:rPr>
+          <w:rFonts w:ascii="Verdana" w:eastAsia="宋体" w:hAnsi="Verdana" w:cs="宋体" w:hint="eastAsia"/>
+          <w:color w:val="000000"/>
+          <w:kern w:val="0"/>
+          <w:szCs w:val="21"/>
+        </w:rPr>
+        <w:tab/>
+      </w:r>
+      <w:r>
+        <w:rPr>
+          <w:rFonts w:ascii="Verdana" w:eastAsia="宋体" w:hAnsi="Verdana" w:cs="宋体" w:hint="eastAsia"/>
+          <w:color w:val="000000"/>
+          <w:kern w:val="0"/>
+          <w:szCs w:val="21"/>
+        </w:rPr>
+        <w:tab/>
+      </w:r>
+      <w:r>
+        <w:rPr>
+          <w:rFonts w:ascii="Verdana" w:eastAsia="宋体" w:hAnsi="Verdana" w:cs="宋体" w:hint="eastAsia"/>
+          <w:color w:val="000000"/>
+          <w:kern w:val="0"/>
+          <w:szCs w:val="21"/>
+        </w:rPr>
+        <w:tab/>
+      </w:r>
+      <w:r>
+        <w:rPr>
+          <w:rFonts w:ascii="Verdana" w:eastAsia="宋体" w:hAnsi="Verdana" w:cs="宋体" w:hint="eastAsia"/>
+          <w:color w:val="000000"/>
+          <w:kern w:val="0"/>
+          <w:szCs w:val="21"/>
+        </w:rPr>
+        <w:tab/>
+      </w:r>
+      <w:r>
+        <w:rPr>
+          <w:rFonts w:ascii="Verdana" w:eastAsia="宋体" w:hAnsi="Verdana" w:cs="宋体" w:hint="eastAsia"/>
+          <w:color w:val="000000"/>
+          <w:kern w:val="0"/>
+          <w:szCs w:val="21"/>
+        </w:rPr>
+        <w:tab/>
+      </w:r>
+      <w:r>
+        <w:rPr>
+          <w:rFonts w:ascii="Verdana" w:eastAsia="宋体" w:hAnsi="Verdana" w:cs="宋体" w:hint="eastAsia"/>
+          <w:color w:val="000000"/>
+          <w:kern w:val="0"/>
+          <w:szCs w:val="21"/>
+        </w:rPr>
+        <w:tab/>
+      </w:r>
+      <w:r>
+        <w:rPr>
+          <w:rFonts w:ascii="Verdana" w:eastAsia="宋体" w:hAnsi="Verdana" w:cs="宋体" w:hint="eastAsia"/>
+          <w:color w:val="000000"/>
+          <w:kern w:val="0"/>
+          <w:szCs w:val="21"/>
+        </w:rPr>
+        <w:tab/>
+      </w:r>
+      <w:r>
+        <w:rPr>
+          <w:rFonts w:ascii="Verdana" w:eastAsia="宋体" w:hAnsi="Verdana" w:cs="宋体" w:hint="eastAsia"/>
+          <w:color w:val="000000"/>
+          <w:kern w:val="0"/>
+          <w:szCs w:val="21"/>
+        </w:rPr>
+        <w:tab/>
+      </w:r>
+      <w:r>
+        <w:rPr>
+          <w:rFonts w:ascii="Verdana" w:eastAsia="宋体" w:hAnsi="Verdana" w:cs="宋体" w:hint="eastAsia"/>
+          <w:color w:val="000000"/>
+          <w:kern w:val="0"/>
+          <w:szCs w:val="21"/>
+        </w:rPr>
+        <w:tab/>
+        <w:t xml:space="preserve"> 2014-4-7</w:t>
+      </w:r>
+    </w:p>
+    <w:p>
+      <w:pPr>
+        <w:rPr>
+          <w:rFonts w:ascii="Times New Roman" w:eastAsia="宋体" w:hAnsi="Times New Roman" w:cs="Times New Roman"/>
           <w:color w:val="000000"/>
           <w:kern w:val="0"/>
           <w:sz w:val="24"/>
@@ -179,7 +333,7 @@
         <w:spacing w:line="345" w:lineRule="atLeast"/>
         <w:jc w:val="left"/>
         <w:rPr>
-          <w:rFonts w:ascii="Times New Roman" w:eastAsia="宋体" w:hAnsi="Times New Roman" w:cs="Times New Roman" w:hint="eastAsia"/>
+          <w:rFonts w:ascii="Times New Roman" w:eastAsia="宋体" w:hAnsi="Times New Roman" w:cs="Times New Roman"/>
           <w:color w:val="000000"/>
           <w:kern w:val="0"/>
           <w:sz w:val="24"/>
@@ -243,33 +397,33 @@
       </w:pPr>
       <w:r>
         <w:rPr>
-          <w:rFonts w:ascii="Times New Roman" w:eastAsia="宋体" w:hAnsi="Times New Roman" w:cs="Times New Roman"/>
-          <w:color w:val="000000"/>
-          <w:kern w:val="0"/>
-          <w:sz w:val="24"/>
-          <w:szCs w:val="24"/>
-        </w:rPr>
-        <w:t>Paper ID</w:t>
-      </w:r>
-      <w:r>
-        <w:rPr>
-          <w:rFonts w:ascii="Times New Roman" w:eastAsia="宋体" w:hAnsi="Times New Roman" w:cs="Times New Roman"/>
-          <w:color w:val="000000"/>
-          <w:kern w:val="0"/>
-          <w:sz w:val="24"/>
-          <w:szCs w:val="24"/>
-        </w:rPr>
-        <w:t>: </w:t>
-      </w:r>
-      <w:r>
-        <w:rPr>
-          <w:rFonts w:ascii="Times New Roman" w:eastAsia="宋体" w:hAnsi="Times New Roman" w:cs="Times New Roman"/>
-          <w:color w:val="000000"/>
-          <w:kern w:val="0"/>
-          <w:sz w:val="24"/>
-          <w:szCs w:val="24"/>
-        </w:rPr>
-        <w:t>11402</w:t>
+          <w:rFonts w:ascii="Times New Roman" w:eastAsia="宋体" w:hAnsi="Times New Roman" w:cs="Times New Roman" w:hint="eastAsia"/>
+          <w:color w:val="000000"/>
+          <w:kern w:val="0"/>
+          <w:sz w:val="24"/>
+          <w:szCs w:val="24"/>
+        </w:rPr>
+        <w:t xml:space="preserve">1st Author </w:t>
+      </w:r>
+      <w:r>
+        <w:rPr>
+          <w:rFonts w:ascii="Times New Roman" w:eastAsia="宋体" w:hAnsi="Times New Roman" w:cs="Times New Roman" w:hint="eastAsia"/>
+          <w:color w:val="000000"/>
+          <w:kern w:val="0"/>
+          <w:sz w:val="24"/>
+          <w:szCs w:val="24"/>
+        </w:rPr>
+        <w:t xml:space="preserve">Address: </w:t>
+      </w:r>
+      <w:r>
+        <w:rPr>
+          <w:rFonts w:ascii="Times New Roman" w:eastAsia="宋体" w:hAnsi="Times New Roman" w:cs="Times New Roman"/>
+          <w:color w:val="000000"/>
+          <w:kern w:val="0"/>
+          <w:sz w:val="24"/>
+          <w:szCs w:val="24"/>
+        </w:rPr>
+        <w:t xml:space="preserve">College of Information Science and Engineering, </w:t>
       </w:r>
     </w:p>
     <w:p>
@@ -279,32 +433,22 @@
         <w:spacing w:line="345" w:lineRule="atLeast"/>
         <w:jc w:val="left"/>
         <w:rPr>
-          <w:rFonts w:ascii="Times New Roman" w:eastAsia="宋体" w:hAnsi="Times New Roman" w:cs="Times New Roman" w:hint="eastAsia"/>
-          <w:color w:val="000000"/>
-          <w:kern w:val="0"/>
-          <w:sz w:val="24"/>
-          <w:szCs w:val="24"/>
-        </w:rPr>
-      </w:pPr>
-      <w:r>
-        <w:rPr>
-          <w:rFonts w:ascii="Times New Roman" w:eastAsia="宋体" w:hAnsi="Times New Roman" w:cs="Times New Roman" w:hint="eastAsia"/>
-          <w:color w:val="000000"/>
-          <w:kern w:val="0"/>
-          <w:sz w:val="24"/>
-          <w:szCs w:val="24"/>
-        </w:rPr>
-        <w:t xml:space="preserve">Address: </w:t>
-      </w:r>
-      <w:r>
-        <w:rPr>
-          <w:rFonts w:ascii="Times New Roman" w:eastAsia="宋体" w:hAnsi="Times New Roman" w:cs="Times New Roman"/>
-          <w:color w:val="000000"/>
-          <w:kern w:val="0"/>
-          <w:sz w:val="24"/>
-          <w:szCs w:val="24"/>
-        </w:rPr>
-        <w:t>College of Information Science and Engineering, Ocean University of China, Qingdao 266100, China</w:t>
+          <w:rFonts w:ascii="Times New Roman" w:eastAsia="宋体" w:hAnsi="Times New Roman" w:cs="Times New Roman"/>
+          <w:color w:val="000000"/>
+          <w:kern w:val="0"/>
+          <w:sz w:val="24"/>
+          <w:szCs w:val="24"/>
+        </w:rPr>
+      </w:pPr>
+      <w:r>
+        <w:rPr>
+          <w:rFonts w:ascii="Times New Roman" w:eastAsia="宋体" w:hAnsi="Times New Roman" w:cs="Times New Roman"/>
+          <w:color w:val="000000"/>
+          <w:kern w:val="0"/>
+          <w:sz w:val="24"/>
+          <w:szCs w:val="24"/>
+        </w:rPr>
+        <w:t>Ocean University of China, Qingdao 266100, China</w:t>
       </w:r>
     </w:p>
     <w:p>
@@ -523,6 +667,16 @@
       </w:r>
       <w:r>
         <w:rPr>
+          <w:rFonts w:ascii="Times New Roman" w:eastAsia="宋体" w:hAnsi="Times New Roman" w:cs="Times New Roman" w:hint="eastAsia"/>
+          <w:color w:val="000000"/>
+          <w:kern w:val="0"/>
+          <w:sz w:val="24"/>
+          <w:szCs w:val="24"/>
+        </w:rPr>
+        <w:t xml:space="preserve"> </w:t>
+      </w:r>
+      <w:r>
+        <w:rPr>
           <w:rFonts w:ascii="Times New Roman" w:eastAsia="宋体" w:hAnsi="Times New Roman" w:cs="Times New Roman"/>
           <w:b/>
           <w:bCs/>
@@ -543,21 +697,6 @@
         </w:rPr>
         <w:t>:</w:t>
       </w:r>
-    </w:p>
-    <w:p>
-      <w:pPr>
-        <w:widowControl/>
-        <w:shd w:val="clear" w:color="auto" w:fill="FFFFFF"/>
-        <w:spacing w:line="345" w:lineRule="atLeast"/>
-        <w:jc w:val="left"/>
-        <w:rPr>
-          <w:rFonts w:ascii="宋体" w:eastAsia="宋体" w:hAnsi="宋体" w:cs="宋体"/>
-          <w:color w:val="000000"/>
-          <w:kern w:val="0"/>
-          <w:sz w:val="24"/>
-          <w:szCs w:val="24"/>
-        </w:rPr>
-      </w:pPr>
       <w:r>
         <w:rPr>
           <w:rFonts w:ascii="宋体" w:eastAsia="宋体" w:hAnsi="宋体" w:cs="宋体" w:hint="eastAsia"/>
@@ -747,28 +886,6 @@
           <w:sz w:val="24"/>
           <w:szCs w:val="24"/>
         </w:rPr>
-        <w:t>, but latest by </w:t>
-      </w:r>
-      <w:r>
-        <w:rPr>
-          <w:rFonts w:ascii="Times New Roman" w:eastAsia="宋体" w:hAnsi="Times New Roman" w:cs="Times New Roman"/>
-          <w:b/>
-          <w:bCs/>
-          <w:color w:val="FF0000"/>
-          <w:kern w:val="0"/>
-          <w:sz w:val="24"/>
-          <w:szCs w:val="24"/>
-        </w:rPr>
-        <w:t>25 April 2014</w:t>
-      </w:r>
-      <w:r>
-        <w:rPr>
-          <w:rFonts w:ascii="Times New Roman" w:eastAsia="宋体" w:hAnsi="Times New Roman" w:cs="Times New Roman"/>
-          <w:color w:val="000000"/>
-          <w:kern w:val="0"/>
-          <w:sz w:val="24"/>
-          <w:szCs w:val="24"/>
-        </w:rPr>
         <w:t>.</w:t>
       </w:r>
     </w:p>
@@ -837,7 +954,7 @@
         <w:ind w:firstLine="220"/>
         <w:jc w:val="left"/>
         <w:rPr>
-          <w:rFonts w:ascii="宋体" w:eastAsia="宋体" w:hAnsi="宋体" w:cs="宋体"/>
+          <w:rFonts w:ascii="宋体" w:eastAsia="宋体" w:hAnsi="宋体" w:cs="宋体" w:hint="eastAsia"/>
           <w:color w:val="000000"/>
           <w:kern w:val="0"/>
           <w:sz w:val="24"/>
@@ -869,6 +986,7 @@
         <w:widowControl/>
         <w:shd w:val="clear" w:color="auto" w:fill="FFFFFF"/>
         <w:spacing w:line="345" w:lineRule="atLeast"/>
+        <w:ind w:firstLine="220"/>
         <w:jc w:val="left"/>
         <w:rPr>
           <w:rFonts w:ascii="宋体" w:eastAsia="宋体" w:hAnsi="宋体" w:cs="宋体"/>
@@ -878,847 +996,6 @@
           <w:szCs w:val="24"/>
         </w:rPr>
       </w:pPr>
-      <w:bookmarkStart w:id="2" w:name="OLE_LINK3"/>
-      <w:r>
-        <w:rPr>
-          <w:rFonts w:ascii="Times New Roman" w:eastAsia="宋体" w:hAnsi="Times New Roman" w:cs="Times New Roman"/>
-          <w:color w:val="000000"/>
-          <w:kern w:val="0"/>
-          <w:sz w:val="24"/>
-          <w:szCs w:val="24"/>
-          <w:u w:val="single"/>
-        </w:rPr>
-        <w:t>Bank Name:</w:t>
-      </w:r>
-      <w:r>
-        <w:rPr>
-          <w:rFonts w:ascii="Times New Roman" w:eastAsia="宋体" w:hAnsi="Times New Roman" w:cs="Times New Roman"/>
-          <w:b/>
-          <w:bCs/>
-          <w:color w:val="0000FF"/>
-          <w:kern w:val="0"/>
-          <w:sz w:val="24"/>
-          <w:szCs w:val="24"/>
-          <w:u w:val="single"/>
-        </w:rPr>
-        <w:t> HSBC </w:t>
-      </w:r>
-      <w:bookmarkEnd w:id="2"/>
-      <w:r>
-        <w:rPr>
-          <w:rFonts w:ascii="Times New Roman" w:eastAsia="宋体" w:hAnsi="Times New Roman" w:cs="Times New Roman"/>
-          <w:b/>
-          <w:bCs/>
-          <w:color w:val="0000FF"/>
-          <w:kern w:val="0"/>
-          <w:sz w:val="24"/>
-          <w:szCs w:val="24"/>
-        </w:rPr>
-        <w:t>Hong Kong</w:t>
-      </w:r>
-    </w:p>
-    <w:p>
-      <w:pPr>
-        <w:widowControl/>
-        <w:shd w:val="clear" w:color="auto" w:fill="FFFFFF"/>
-        <w:spacing w:line="345" w:lineRule="atLeast"/>
-        <w:jc w:val="left"/>
-        <w:rPr>
-          <w:rFonts w:ascii="宋体" w:eastAsia="宋体" w:hAnsi="宋体" w:cs="宋体"/>
-          <w:color w:val="000000"/>
-          <w:kern w:val="0"/>
-          <w:sz w:val="24"/>
-          <w:szCs w:val="24"/>
-        </w:rPr>
-      </w:pPr>
-      <w:r>
-        <w:rPr>
-          <w:rFonts w:ascii="Times New Roman" w:eastAsia="宋体" w:hAnsi="Times New Roman" w:cs="Times New Roman"/>
-          <w:color w:val="000000"/>
-          <w:kern w:val="0"/>
-          <w:sz w:val="24"/>
-          <w:szCs w:val="24"/>
-        </w:rPr>
-        <w:lastRenderedPageBreak/>
-        <w:t>Bank Address: </w:t>
-      </w:r>
-      <w:r>
-        <w:rPr>
-          <w:rFonts w:ascii="Times New Roman" w:eastAsia="宋体" w:hAnsi="Times New Roman" w:cs="Times New Roman"/>
-          <w:b/>
-          <w:bCs/>
-          <w:color w:val="0000FF"/>
-          <w:kern w:val="0"/>
-          <w:sz w:val="24"/>
-          <w:szCs w:val="24"/>
-        </w:rPr>
-        <w:t>1 Queen’s Road Central, Hong Kong</w:t>
-      </w:r>
-    </w:p>
-    <w:p>
-      <w:pPr>
-        <w:widowControl/>
-        <w:shd w:val="clear" w:color="auto" w:fill="FFFFFF"/>
-        <w:spacing w:line="345" w:lineRule="atLeast"/>
-        <w:jc w:val="left"/>
-        <w:rPr>
-          <w:rFonts w:ascii="宋体" w:eastAsia="宋体" w:hAnsi="宋体" w:cs="宋体"/>
-          <w:color w:val="000000"/>
-          <w:kern w:val="0"/>
-          <w:sz w:val="24"/>
-          <w:szCs w:val="24"/>
-        </w:rPr>
-      </w:pPr>
-      <w:r>
-        <w:rPr>
-          <w:rFonts w:ascii="Times New Roman" w:eastAsia="宋体" w:hAnsi="Times New Roman" w:cs="Times New Roman"/>
-          <w:color w:val="000000"/>
-          <w:kern w:val="0"/>
-          <w:sz w:val="24"/>
-          <w:szCs w:val="24"/>
-        </w:rPr>
-        <w:t>Beneficiary and Account Holder: </w:t>
-      </w:r>
-      <w:r>
-        <w:rPr>
-          <w:rFonts w:ascii="Times New Roman" w:eastAsia="宋体" w:hAnsi="Times New Roman" w:cs="Times New Roman"/>
-          <w:b/>
-          <w:bCs/>
-          <w:color w:val="0000FF"/>
-          <w:kern w:val="0"/>
-          <w:sz w:val="24"/>
-          <w:szCs w:val="24"/>
-        </w:rPr>
-        <w:t>Binary Information Press Limited</w:t>
-      </w:r>
-    </w:p>
-    <w:p>
-      <w:pPr>
-        <w:widowControl/>
-        <w:shd w:val="clear" w:color="auto" w:fill="FFFFFF"/>
-        <w:spacing w:line="345" w:lineRule="atLeast"/>
-        <w:jc w:val="left"/>
-        <w:rPr>
-          <w:rFonts w:ascii="宋体" w:eastAsia="宋体" w:hAnsi="宋体" w:cs="宋体"/>
-          <w:color w:val="000000"/>
-          <w:kern w:val="0"/>
-          <w:sz w:val="24"/>
-          <w:szCs w:val="24"/>
-        </w:rPr>
-      </w:pPr>
-      <w:r>
-        <w:rPr>
-          <w:rFonts w:ascii="Times New Roman" w:eastAsia="宋体" w:hAnsi="Times New Roman" w:cs="Times New Roman"/>
-          <w:color w:val="000000"/>
-          <w:kern w:val="0"/>
-          <w:sz w:val="24"/>
-          <w:szCs w:val="24"/>
-        </w:rPr>
-        <w:t>Account Holder Address: </w:t>
-      </w:r>
-      <w:r>
-        <w:rPr>
-          <w:rFonts w:ascii="Times New Roman" w:eastAsia="宋体" w:hAnsi="Times New Roman" w:cs="Times New Roman"/>
-          <w:b/>
-          <w:bCs/>
-          <w:color w:val="0000FF"/>
-          <w:kern w:val="0"/>
-          <w:sz w:val="24"/>
-          <w:szCs w:val="24"/>
-        </w:rPr>
-        <w:t>Flat F 8th Floor, Block 3, Tanner Garden, 18 Tanner Road, Hong Kong</w:t>
-      </w:r>
-    </w:p>
-    <w:p>
-      <w:pPr>
-        <w:widowControl/>
-        <w:shd w:val="clear" w:color="auto" w:fill="FFFFFF"/>
-        <w:spacing w:line="345" w:lineRule="atLeast"/>
-        <w:jc w:val="left"/>
-        <w:rPr>
-          <w:rFonts w:ascii="宋体" w:eastAsia="宋体" w:hAnsi="宋体" w:cs="宋体"/>
-          <w:color w:val="000000"/>
-          <w:kern w:val="0"/>
-          <w:sz w:val="24"/>
-          <w:szCs w:val="24"/>
-        </w:rPr>
-      </w:pPr>
-      <w:r>
-        <w:rPr>
-          <w:rFonts w:ascii="Times New Roman" w:eastAsia="宋体" w:hAnsi="Times New Roman" w:cs="Times New Roman"/>
-          <w:color w:val="000000"/>
-          <w:kern w:val="0"/>
-          <w:sz w:val="24"/>
-          <w:szCs w:val="24"/>
-        </w:rPr>
-        <w:t>Account Number: </w:t>
-      </w:r>
-      <w:r>
-        <w:rPr>
-          <w:rFonts w:ascii="Times New Roman" w:eastAsia="宋体" w:hAnsi="Times New Roman" w:cs="Times New Roman"/>
-          <w:b/>
-          <w:bCs/>
-          <w:color w:val="0000FF"/>
-          <w:kern w:val="0"/>
-          <w:sz w:val="24"/>
-          <w:szCs w:val="24"/>
-        </w:rPr>
-        <w:t>808-675219-838</w:t>
-      </w:r>
-    </w:p>
-    <w:p>
-      <w:pPr>
-        <w:widowControl/>
-        <w:shd w:val="clear" w:color="auto" w:fill="FFFFFF"/>
-        <w:spacing w:line="345" w:lineRule="atLeast"/>
-        <w:jc w:val="left"/>
-        <w:rPr>
-          <w:rFonts w:ascii="宋体" w:eastAsia="宋体" w:hAnsi="宋体" w:cs="宋体"/>
-          <w:color w:val="000000"/>
-          <w:kern w:val="0"/>
-          <w:sz w:val="24"/>
-          <w:szCs w:val="24"/>
-        </w:rPr>
-      </w:pPr>
-      <w:r>
-        <w:rPr>
-          <w:rFonts w:ascii="Times New Roman" w:eastAsia="宋体" w:hAnsi="Times New Roman" w:cs="Times New Roman"/>
-          <w:color w:val="000000"/>
-          <w:kern w:val="0"/>
-          <w:sz w:val="24"/>
-          <w:szCs w:val="24"/>
-        </w:rPr>
-        <w:t>Swift Code:</w:t>
-      </w:r>
-      <w:r>
-        <w:rPr>
-          <w:rFonts w:ascii="Times New Roman" w:eastAsia="宋体" w:hAnsi="Times New Roman" w:cs="Times New Roman"/>
-          <w:b/>
-          <w:bCs/>
-          <w:color w:val="0000FF"/>
-          <w:kern w:val="0"/>
-          <w:sz w:val="24"/>
-          <w:szCs w:val="24"/>
-        </w:rPr>
-        <w:t> HSBCHKHHHKH</w:t>
-      </w:r>
-    </w:p>
-    <w:p>
-      <w:pPr>
-        <w:widowControl/>
-        <w:shd w:val="clear" w:color="auto" w:fill="FFFFFF"/>
-        <w:spacing w:line="345" w:lineRule="atLeast"/>
-        <w:jc w:val="left"/>
-        <w:rPr>
-          <w:rFonts w:ascii="宋体" w:eastAsia="宋体" w:hAnsi="宋体" w:cs="宋体"/>
-          <w:color w:val="000000"/>
-          <w:kern w:val="0"/>
-          <w:sz w:val="24"/>
-          <w:szCs w:val="24"/>
-        </w:rPr>
-      </w:pPr>
-      <w:r>
-        <w:rPr>
-          <w:rFonts w:ascii="Times New Roman" w:eastAsia="宋体" w:hAnsi="Times New Roman" w:cs="Times New Roman"/>
-          <w:b/>
-          <w:bCs/>
-          <w:color w:val="FF0000"/>
-          <w:kern w:val="0"/>
-          <w:sz w:val="24"/>
-          <w:szCs w:val="24"/>
-        </w:rPr>
-        <w:t>(showing your Paper_ID+JCIS in the postscript of bank transfer)</w:t>
-      </w:r>
-    </w:p>
-    <w:p>
-      <w:pPr>
-        <w:widowControl/>
-        <w:shd w:val="clear" w:color="auto" w:fill="FFFFFF"/>
-        <w:spacing w:line="375" w:lineRule="atLeast"/>
-        <w:jc w:val="left"/>
-        <w:rPr>
-          <w:rFonts w:ascii="宋体" w:eastAsia="宋体" w:hAnsi="宋体" w:cs="宋体"/>
-          <w:color w:val="000000"/>
-          <w:kern w:val="0"/>
-          <w:sz w:val="24"/>
-          <w:szCs w:val="24"/>
-        </w:rPr>
-      </w:pPr>
-      <w:r>
-        <w:rPr>
-          <w:rFonts w:ascii="Arial" w:eastAsia="宋体" w:hAnsi="Arial" w:cs="Arial"/>
-          <w:color w:val="0000FF"/>
-          <w:kern w:val="0"/>
-          <w:sz w:val="24"/>
-          <w:szCs w:val="24"/>
-        </w:rPr>
-        <w:t> </w:t>
-      </w:r>
-    </w:p>
-    <w:p>
-      <w:pPr>
-        <w:widowControl/>
-        <w:shd w:val="clear" w:color="auto" w:fill="FFFFFF"/>
-        <w:tabs>
-          <w:tab w:val="left" w:pos="916"/>
-          <w:tab w:val="left" w:pos="1832"/>
-          <w:tab w:val="left" w:pos="2748"/>
-          <w:tab w:val="left" w:pos="3664"/>
-          <w:tab w:val="left" w:pos="4580"/>
-          <w:tab w:val="left" w:pos="5496"/>
-          <w:tab w:val="left" w:pos="6412"/>
-          <w:tab w:val="left" w:pos="7328"/>
-          <w:tab w:val="left" w:pos="8244"/>
-          <w:tab w:val="left" w:pos="9160"/>
-          <w:tab w:val="left" w:pos="10076"/>
-          <w:tab w:val="left" w:pos="10992"/>
-          <w:tab w:val="left" w:pos="11908"/>
-          <w:tab w:val="left" w:pos="12824"/>
-          <w:tab w:val="left" w:pos="13740"/>
-          <w:tab w:val="left" w:pos="14656"/>
-        </w:tabs>
-        <w:spacing w:line="345" w:lineRule="atLeast"/>
-        <w:jc w:val="left"/>
-        <w:rPr>
-          <w:rFonts w:ascii="宋体" w:eastAsia="宋体" w:hAnsi="宋体" w:cs="宋体"/>
-          <w:color w:val="000000"/>
-          <w:kern w:val="0"/>
-          <w:sz w:val="24"/>
-          <w:szCs w:val="24"/>
-        </w:rPr>
-      </w:pPr>
-      <w:r>
-        <w:rPr>
-          <w:rFonts w:ascii="Arial" w:eastAsia="宋体" w:hAnsi="Arial" w:cs="Arial"/>
-          <w:color w:val="0000FF"/>
-          <w:kern w:val="0"/>
-          <w:sz w:val="24"/>
-          <w:szCs w:val="24"/>
-        </w:rPr>
-        <w:t>Notice: 1.</w:t>
-      </w:r>
-      <w:r>
-        <w:rPr>
-          <w:rFonts w:ascii="Arial" w:eastAsia="宋体" w:hAnsi="Arial" w:cs="Arial"/>
-          <w:b/>
-          <w:bCs/>
-          <w:color w:val="0000FF"/>
-          <w:kern w:val="0"/>
-          <w:sz w:val="18"/>
-          <w:szCs w:val="18"/>
-        </w:rPr>
-        <w:t xml:space="preserve"> </w:t>
-      </w:r>
-      <w:r>
-        <w:rPr>
-          <w:rFonts w:ascii="Arial" w:eastAsia="宋体" w:hAnsi="Arial" w:cs="Arial"/>
-          <w:color w:val="0000FF"/>
-          <w:kern w:val="0"/>
-          <w:sz w:val="24"/>
-          <w:szCs w:val="24"/>
-        </w:rPr>
-        <w:t>We suggest you through Bank of China remittance</w:t>
-      </w:r>
-    </w:p>
-    <w:p>
-      <w:pPr>
-        <w:widowControl/>
-        <w:shd w:val="clear" w:color="auto" w:fill="FFFFFF"/>
-        <w:tabs>
-          <w:tab w:val="left" w:pos="916"/>
-          <w:tab w:val="left" w:pos="1832"/>
-          <w:tab w:val="left" w:pos="2748"/>
-          <w:tab w:val="left" w:pos="3664"/>
-          <w:tab w:val="left" w:pos="4580"/>
-          <w:tab w:val="left" w:pos="5496"/>
-          <w:tab w:val="left" w:pos="6412"/>
-          <w:tab w:val="left" w:pos="7328"/>
-          <w:tab w:val="left" w:pos="8244"/>
-          <w:tab w:val="left" w:pos="9160"/>
-          <w:tab w:val="left" w:pos="10076"/>
-          <w:tab w:val="left" w:pos="10992"/>
-          <w:tab w:val="left" w:pos="11908"/>
-          <w:tab w:val="left" w:pos="12824"/>
-          <w:tab w:val="left" w:pos="13740"/>
-          <w:tab w:val="left" w:pos="14656"/>
-        </w:tabs>
-        <w:spacing w:line="345" w:lineRule="atLeast"/>
-        <w:rPr>
-          <w:rFonts w:ascii="宋体" w:eastAsia="宋体" w:hAnsi="宋体" w:cs="宋体"/>
-          <w:color w:val="000000"/>
-          <w:kern w:val="0"/>
-          <w:sz w:val="24"/>
-          <w:szCs w:val="24"/>
-        </w:rPr>
-      </w:pPr>
-      <w:r>
-        <w:rPr>
-          <w:rFonts w:ascii="Arial" w:eastAsia="宋体" w:hAnsi="Arial" w:cs="Arial"/>
-          <w:color w:val="0000FF"/>
-          <w:kern w:val="0"/>
-          <w:sz w:val="24"/>
-          <w:szCs w:val="24"/>
-        </w:rPr>
-        <w:t xml:space="preserve">        </w:t>
-      </w:r>
-      <w:r>
-        <w:rPr>
-          <w:rFonts w:ascii="Arial" w:eastAsia="宋体" w:hAnsi="Arial" w:cs="Arial"/>
-          <w:color w:val="0000FF"/>
-          <w:kern w:val="0"/>
-          <w:sz w:val="24"/>
-          <w:szCs w:val="24"/>
-        </w:rPr>
-        <w:t>2. After receiving your payment we will issue to you an invoice that reflects the amount of the fees that we receive from you, and your paper is formally accepted notice. When published, an electronic copy of the offprint of your article will be sent to you. We don't provide the printed version of your paper.If you need printed version, would you please print by yourself.</w:t>
-      </w:r>
-    </w:p>
-    <w:p>
-      <w:pPr>
-        <w:widowControl/>
-        <w:shd w:val="clear" w:color="auto" w:fill="FFFFFF"/>
-        <w:tabs>
-          <w:tab w:val="left" w:pos="916"/>
-          <w:tab w:val="left" w:pos="1832"/>
-          <w:tab w:val="left" w:pos="2748"/>
-          <w:tab w:val="left" w:pos="3664"/>
-          <w:tab w:val="left" w:pos="4580"/>
-          <w:tab w:val="left" w:pos="5496"/>
-          <w:tab w:val="left" w:pos="6412"/>
-          <w:tab w:val="left" w:pos="7328"/>
-          <w:tab w:val="left" w:pos="8244"/>
-          <w:tab w:val="left" w:pos="9160"/>
-          <w:tab w:val="left" w:pos="10076"/>
-          <w:tab w:val="left" w:pos="10992"/>
-          <w:tab w:val="left" w:pos="11908"/>
-          <w:tab w:val="left" w:pos="12824"/>
-          <w:tab w:val="left" w:pos="13740"/>
-          <w:tab w:val="left" w:pos="14656"/>
-        </w:tabs>
-        <w:spacing w:line="345" w:lineRule="atLeast"/>
-        <w:rPr>
-          <w:rFonts w:ascii="宋体" w:eastAsia="宋体" w:hAnsi="宋体" w:cs="宋体"/>
-          <w:color w:val="000000"/>
-          <w:kern w:val="0"/>
-          <w:sz w:val="24"/>
-          <w:szCs w:val="24"/>
-        </w:rPr>
-      </w:pPr>
-      <w:r>
-        <w:rPr>
-          <w:rFonts w:ascii="Arial" w:eastAsia="宋体" w:hAnsi="Arial" w:cs="Arial"/>
-          <w:color w:val="0000FF"/>
-          <w:kern w:val="0"/>
-          <w:sz w:val="24"/>
-          <w:szCs w:val="24"/>
-        </w:rPr>
-        <w:t xml:space="preserve">       3. </w:t>
-      </w:r>
-      <w:r>
-        <w:rPr>
-          <w:rFonts w:ascii="Verdana" w:eastAsia="宋体" w:hAnsi="Verdana" w:cs="Arial"/>
-          <w:color w:val="333333"/>
-          <w:kern w:val="0"/>
-          <w:sz w:val="24"/>
-          <w:szCs w:val="24"/>
-        </w:rPr>
-        <w:t>It came to our attention that some authors used submission IDs that have been accepted to register papers that have not been </w:t>
-      </w:r>
-      <w:r>
-        <w:rPr>
-          <w:rFonts w:ascii="Arial" w:eastAsia="宋体" w:hAnsi="Arial" w:cs="Arial"/>
-          <w:color w:val="0000FF"/>
-          <w:kern w:val="0"/>
-          <w:sz w:val="24"/>
-          <w:szCs w:val="24"/>
-        </w:rPr>
-        <w:t xml:space="preserve">reviewed. </w:t>
-      </w:r>
-    </w:p>
-    <w:p>
-      <w:pPr>
-        <w:widowControl/>
-        <w:shd w:val="clear" w:color="auto" w:fill="FFFFFF"/>
-        <w:tabs>
-          <w:tab w:val="left" w:pos="916"/>
-          <w:tab w:val="left" w:pos="1832"/>
-          <w:tab w:val="left" w:pos="2748"/>
-          <w:tab w:val="left" w:pos="3664"/>
-          <w:tab w:val="left" w:pos="4580"/>
-          <w:tab w:val="left" w:pos="5496"/>
-          <w:tab w:val="left" w:pos="6412"/>
-          <w:tab w:val="left" w:pos="7328"/>
-          <w:tab w:val="left" w:pos="8244"/>
-          <w:tab w:val="left" w:pos="9160"/>
-          <w:tab w:val="left" w:pos="10076"/>
-          <w:tab w:val="left" w:pos="10992"/>
-          <w:tab w:val="left" w:pos="11908"/>
-          <w:tab w:val="left" w:pos="12824"/>
-          <w:tab w:val="left" w:pos="13740"/>
-          <w:tab w:val="left" w:pos="14656"/>
-        </w:tabs>
-        <w:spacing w:line="345" w:lineRule="atLeast"/>
-        <w:rPr>
-          <w:rFonts w:ascii="宋体" w:eastAsia="宋体" w:hAnsi="宋体" w:cs="宋体"/>
-          <w:color w:val="000000"/>
-          <w:kern w:val="0"/>
-          <w:sz w:val="24"/>
-          <w:szCs w:val="24"/>
-        </w:rPr>
-      </w:pPr>
-      <w:r>
-        <w:rPr>
-          <w:rFonts w:ascii="Verdana" w:eastAsia="宋体" w:hAnsi="Verdana" w:cs="Arial"/>
-          <w:color w:val="333333"/>
-          <w:kern w:val="0"/>
-          <w:sz w:val="24"/>
-          <w:szCs w:val="24"/>
-        </w:rPr>
-        <w:t>When confronted, a small number of authors admitted that they paid an anonymous seller for a paper ID so their papers can get accepted bypassing the review process of this journal.</w:t>
-      </w:r>
-    </w:p>
-    <w:p>
-      <w:pPr>
-        <w:widowControl/>
-        <w:shd w:val="clear" w:color="auto" w:fill="FFFFFF"/>
-        <w:tabs>
-          <w:tab w:val="left" w:pos="916"/>
-          <w:tab w:val="left" w:pos="1832"/>
-          <w:tab w:val="left" w:pos="2748"/>
-          <w:tab w:val="left" w:pos="3664"/>
-          <w:tab w:val="left" w:pos="4580"/>
-          <w:tab w:val="left" w:pos="5496"/>
-          <w:tab w:val="left" w:pos="6412"/>
-          <w:tab w:val="left" w:pos="7328"/>
-          <w:tab w:val="left" w:pos="8244"/>
-          <w:tab w:val="left" w:pos="9160"/>
-          <w:tab w:val="left" w:pos="10076"/>
-          <w:tab w:val="left" w:pos="10992"/>
-          <w:tab w:val="left" w:pos="11908"/>
-          <w:tab w:val="left" w:pos="12824"/>
-          <w:tab w:val="left" w:pos="13740"/>
-          <w:tab w:val="left" w:pos="14656"/>
-        </w:tabs>
-        <w:spacing w:line="345" w:lineRule="atLeast"/>
-        <w:rPr>
-          <w:rFonts w:ascii="宋体" w:eastAsia="宋体" w:hAnsi="宋体" w:cs="宋体"/>
-          <w:color w:val="000000"/>
-          <w:kern w:val="0"/>
-          <w:sz w:val="24"/>
-          <w:szCs w:val="24"/>
-        </w:rPr>
-      </w:pPr>
-      <w:r>
-        <w:rPr>
-          <w:rFonts w:ascii="Verdana" w:eastAsia="宋体" w:hAnsi="Verdana" w:cs="Arial"/>
-          <w:color w:val="333333"/>
-          <w:kern w:val="0"/>
-          <w:sz w:val="24"/>
-          <w:szCs w:val="24"/>
-        </w:rPr>
-        <w:t>While we condemn this kind of cheating and try our best to prevent unethical behavior, please be reminded that publication fee is non-refundable.</w:t>
-      </w:r>
-    </w:p>
-    <w:p>
-      <w:pPr>
-        <w:widowControl/>
-        <w:shd w:val="clear" w:color="auto" w:fill="FFFFFF"/>
-        <w:tabs>
-          <w:tab w:val="left" w:pos="916"/>
-          <w:tab w:val="left" w:pos="1832"/>
-          <w:tab w:val="left" w:pos="2748"/>
-          <w:tab w:val="left" w:pos="3664"/>
-          <w:tab w:val="left" w:pos="4580"/>
-          <w:tab w:val="left" w:pos="5496"/>
-          <w:tab w:val="left" w:pos="6412"/>
-          <w:tab w:val="left" w:pos="7328"/>
-          <w:tab w:val="left" w:pos="8244"/>
-          <w:tab w:val="left" w:pos="9160"/>
-          <w:tab w:val="left" w:pos="10076"/>
-          <w:tab w:val="left" w:pos="10992"/>
-          <w:tab w:val="left" w:pos="11908"/>
-          <w:tab w:val="left" w:pos="12824"/>
-          <w:tab w:val="left" w:pos="13740"/>
-          <w:tab w:val="left" w:pos="14656"/>
-        </w:tabs>
-        <w:spacing w:line="345" w:lineRule="atLeast"/>
-        <w:rPr>
-          <w:rFonts w:ascii="宋体" w:eastAsia="宋体" w:hAnsi="宋体" w:cs="宋体"/>
-          <w:color w:val="000000"/>
-          <w:kern w:val="0"/>
-          <w:sz w:val="24"/>
-          <w:szCs w:val="24"/>
-        </w:rPr>
-      </w:pPr>
-      <w:r>
-        <w:rPr>
-          <w:rFonts w:ascii="Verdana" w:eastAsia="宋体" w:hAnsi="Verdana" w:cs="Arial"/>
-          <w:color w:val="333333"/>
-          <w:kern w:val="0"/>
-          <w:sz w:val="24"/>
-          <w:szCs w:val="24"/>
-        </w:rPr>
-        <w:t>If one is caught cheating, he will lose the payment he has made. Further more, as a member of </w:t>
-      </w:r>
-      <w:hyperlink r:id="rId7" w:tgtFrame="_blank" w:history="1">
-        <w:r>
-          <w:rPr>
-            <w:rFonts w:ascii="Verdana" w:eastAsia="宋体" w:hAnsi="Verdana" w:cs="Arial"/>
-            <w:color w:val="000000"/>
-            <w:kern w:val="0"/>
-            <w:sz w:val="24"/>
-            <w:szCs w:val="24"/>
-          </w:rPr>
-          <w:t>COPE</w:t>
-        </w:r>
-      </w:hyperlink>
-      <w:r>
-        <w:rPr>
-          <w:rFonts w:ascii="Verdana" w:eastAsia="宋体" w:hAnsi="Verdana" w:cs="Arial"/>
-          <w:color w:val="333333"/>
-          <w:kern w:val="0"/>
-          <w:sz w:val="24"/>
-          <w:szCs w:val="24"/>
-        </w:rPr>
-        <w:t> and following its guidelines,</w:t>
-      </w:r>
-    </w:p>
-    <w:p>
-      <w:pPr>
-        <w:widowControl/>
-        <w:shd w:val="clear" w:color="auto" w:fill="FFFFFF"/>
-        <w:tabs>
-          <w:tab w:val="left" w:pos="916"/>
-          <w:tab w:val="left" w:pos="1832"/>
-          <w:tab w:val="left" w:pos="2748"/>
-          <w:tab w:val="left" w:pos="3664"/>
-          <w:tab w:val="left" w:pos="4580"/>
-          <w:tab w:val="left" w:pos="5496"/>
-          <w:tab w:val="left" w:pos="6412"/>
-          <w:tab w:val="left" w:pos="7328"/>
-          <w:tab w:val="left" w:pos="8244"/>
-          <w:tab w:val="left" w:pos="9160"/>
-          <w:tab w:val="left" w:pos="10076"/>
-          <w:tab w:val="left" w:pos="10992"/>
-          <w:tab w:val="left" w:pos="11908"/>
-          <w:tab w:val="left" w:pos="12824"/>
-          <w:tab w:val="left" w:pos="13740"/>
-          <w:tab w:val="left" w:pos="14656"/>
-        </w:tabs>
-        <w:spacing w:line="345" w:lineRule="atLeast"/>
-        <w:rPr>
-          <w:rFonts w:ascii="宋体" w:eastAsia="宋体" w:hAnsi="宋体" w:cs="宋体"/>
-          <w:color w:val="000000"/>
-          <w:kern w:val="0"/>
-          <w:sz w:val="24"/>
-          <w:szCs w:val="24"/>
-        </w:rPr>
-      </w:pPr>
-      <w:r>
-        <w:rPr>
-          <w:rFonts w:ascii="Verdana" w:eastAsia="宋体" w:hAnsi="Verdana" w:cs="Arial"/>
-          <w:color w:val="333333"/>
-          <w:kern w:val="0"/>
-          <w:sz w:val="24"/>
-          <w:szCs w:val="24"/>
-        </w:rPr>
-        <w:t>we are obligated to report his behavior to the institution where he belongs.</w:t>
-      </w:r>
-      <w:r>
-        <w:rPr>
-          <w:rFonts w:ascii="Times New Roman" w:eastAsia="宋体" w:hAnsi="Times New Roman" w:cs="Times New Roman"/>
-          <w:b/>
-          <w:bCs/>
-          <w:color w:val="000000"/>
-          <w:kern w:val="0"/>
-          <w:sz w:val="24"/>
-          <w:szCs w:val="24"/>
-        </w:rPr>
-        <w:t> </w:t>
-      </w:r>
-    </w:p>
-    <w:p>
-      <w:pPr>
-        <w:widowControl/>
-        <w:shd w:val="clear" w:color="auto" w:fill="FFFFFF"/>
-        <w:spacing w:line="345" w:lineRule="atLeast"/>
-        <w:jc w:val="left"/>
-        <w:rPr>
-          <w:rFonts w:ascii="宋体" w:eastAsia="宋体" w:hAnsi="宋体" w:cs="宋体"/>
-          <w:color w:val="000000"/>
-          <w:kern w:val="0"/>
-          <w:sz w:val="24"/>
-          <w:szCs w:val="24"/>
-        </w:rPr>
-      </w:pPr>
-      <w:r>
-        <w:rPr>
-          <w:rFonts w:ascii="Times New Roman" w:eastAsia="宋体" w:hAnsi="Times New Roman" w:cs="Times New Roman"/>
-          <w:b/>
-          <w:bCs/>
-          <w:color w:val="000000"/>
-          <w:kern w:val="0"/>
-          <w:sz w:val="24"/>
-          <w:szCs w:val="24"/>
-        </w:rPr>
-        <w:t>If any of the above requirements are not met by the deadlines, your paper cannot be included in the Journal. Your kind cooperation will be greatly appreciated.</w:t>
-      </w:r>
-    </w:p>
-    <w:p>
-      <w:pPr>
-        <w:widowControl/>
-        <w:shd w:val="clear" w:color="auto" w:fill="FFFFFF"/>
-        <w:spacing w:line="345" w:lineRule="atLeast"/>
-        <w:jc w:val="left"/>
-        <w:rPr>
-          <w:rFonts w:ascii="宋体" w:eastAsia="宋体" w:hAnsi="宋体" w:cs="宋体"/>
-          <w:color w:val="000000"/>
-          <w:kern w:val="0"/>
-          <w:sz w:val="24"/>
-          <w:szCs w:val="24"/>
-        </w:rPr>
-      </w:pPr>
-      <w:r>
-        <w:rPr>
-          <w:rFonts w:ascii="宋体" w:eastAsia="宋体" w:hAnsi="宋体" w:cs="宋体" w:hint="eastAsia"/>
-          <w:color w:val="000000"/>
-          <w:kern w:val="0"/>
-          <w:sz w:val="24"/>
-          <w:szCs w:val="24"/>
-        </w:rPr>
-        <w:t> </w:t>
-      </w:r>
-      <w:r>
-        <w:rPr>
-          <w:rFonts w:ascii="Times New Roman" w:eastAsia="宋体" w:hAnsi="Times New Roman" w:cs="Times New Roman"/>
-          <w:color w:val="000000"/>
-          <w:kern w:val="0"/>
-          <w:sz w:val="24"/>
-          <w:szCs w:val="24"/>
-        </w:rPr>
-        <w:t> </w:t>
-      </w:r>
-    </w:p>
-    <w:p>
-      <w:pPr>
-        <w:widowControl/>
-        <w:shd w:val="clear" w:color="auto" w:fill="FFFFFF"/>
-        <w:spacing w:line="345" w:lineRule="atLeast"/>
-        <w:jc w:val="left"/>
-        <w:rPr>
-          <w:rFonts w:ascii="宋体" w:eastAsia="宋体" w:hAnsi="宋体" w:cs="宋体"/>
-          <w:color w:val="000000"/>
-          <w:kern w:val="0"/>
-          <w:sz w:val="24"/>
-          <w:szCs w:val="24"/>
-        </w:rPr>
-      </w:pPr>
-      <w:r>
-        <w:rPr>
-          <w:rFonts w:ascii="Times New Roman" w:eastAsia="宋体" w:hAnsi="Times New Roman" w:cs="Times New Roman"/>
-          <w:color w:val="000000"/>
-          <w:kern w:val="0"/>
-          <w:sz w:val="24"/>
-          <w:szCs w:val="24"/>
-        </w:rPr>
-        <w:t>Thank you for choosing the Journal of Computational Information Systems to present your research results, We also hope that you will submit your excellent work to theJournal of Computational Information Systems.</w:t>
-      </w:r>
-    </w:p>
-    <w:p>
-      <w:pPr>
-        <w:widowControl/>
-        <w:shd w:val="clear" w:color="auto" w:fill="FFFFFF"/>
-        <w:spacing w:line="345" w:lineRule="atLeast"/>
-        <w:jc w:val="left"/>
-        <w:rPr>
-          <w:rFonts w:ascii="宋体" w:eastAsia="宋体" w:hAnsi="宋体" w:cs="宋体"/>
-          <w:color w:val="000000"/>
-          <w:kern w:val="0"/>
-          <w:sz w:val="24"/>
-          <w:szCs w:val="24"/>
-        </w:rPr>
-      </w:pPr>
-      <w:r>
-        <w:rPr>
-          <w:rFonts w:ascii="Times New Roman" w:eastAsia="宋体" w:hAnsi="Times New Roman" w:cs="Times New Roman"/>
-          <w:color w:val="000000"/>
-          <w:kern w:val="0"/>
-          <w:sz w:val="24"/>
-          <w:szCs w:val="24"/>
-        </w:rPr>
-        <w:t> </w:t>
-      </w:r>
-    </w:p>
-    <w:p>
-      <w:pPr>
-        <w:widowControl/>
-        <w:shd w:val="clear" w:color="auto" w:fill="FFFFFF"/>
-        <w:spacing w:line="345" w:lineRule="atLeast"/>
-        <w:jc w:val="left"/>
-        <w:rPr>
-          <w:rFonts w:ascii="宋体" w:eastAsia="宋体" w:hAnsi="宋体" w:cs="宋体"/>
-          <w:color w:val="000000"/>
-          <w:kern w:val="0"/>
-          <w:sz w:val="24"/>
-          <w:szCs w:val="24"/>
-        </w:rPr>
-      </w:pPr>
-      <w:r>
-        <w:rPr>
-          <w:rFonts w:ascii="Times New Roman" w:eastAsia="宋体" w:hAnsi="Times New Roman" w:cs="Times New Roman"/>
-          <w:color w:val="000000"/>
-          <w:kern w:val="0"/>
-          <w:sz w:val="24"/>
-          <w:szCs w:val="24"/>
-        </w:rPr>
-        <w:t>Should you have any questions, please do not hesitate to contact us (</w:t>
-      </w:r>
-      <w:hyperlink r:id="rId8" w:tgtFrame="_blank" w:history="1">
-        <w:r>
-          <w:rPr>
-            <w:rFonts w:ascii="Arial" w:eastAsia="宋体" w:hAnsi="Arial" w:cs="Arial"/>
-            <w:color w:val="0033FF"/>
-            <w:kern w:val="0"/>
-            <w:sz w:val="18"/>
-            <w:u w:val="single"/>
-          </w:rPr>
-          <w:t>jofcis@gmail.com</w:t>
-        </w:r>
-      </w:hyperlink>
-      <w:r>
-        <w:rPr>
-          <w:rFonts w:ascii="Times New Roman" w:eastAsia="宋体" w:hAnsi="Times New Roman" w:cs="Times New Roman"/>
-          <w:color w:val="000000"/>
-          <w:kern w:val="0"/>
-          <w:sz w:val="24"/>
-          <w:szCs w:val="24"/>
-        </w:rPr>
-        <w:t>).</w:t>
-      </w:r>
-    </w:p>
-    <w:p>
-      <w:pPr>
-        <w:widowControl/>
-        <w:shd w:val="clear" w:color="auto" w:fill="FFFFFF"/>
-        <w:spacing w:line="345" w:lineRule="atLeast"/>
-        <w:jc w:val="left"/>
-        <w:rPr>
-          <w:rFonts w:ascii="宋体" w:eastAsia="宋体" w:hAnsi="宋体" w:cs="宋体"/>
-          <w:color w:val="000000"/>
-          <w:kern w:val="0"/>
-          <w:sz w:val="24"/>
-          <w:szCs w:val="24"/>
-        </w:rPr>
-      </w:pPr>
-      <w:r>
-        <w:rPr>
-          <w:rFonts w:ascii="Times New Roman" w:eastAsia="宋体" w:hAnsi="Times New Roman" w:cs="Times New Roman"/>
-          <w:color w:val="000000"/>
-          <w:kern w:val="0"/>
-          <w:sz w:val="24"/>
-          <w:szCs w:val="24"/>
-        </w:rPr>
-        <w:t> </w:t>
-      </w:r>
     </w:p>
     <w:p>
       <w:pPr>
